--- a/response_renew.docx
+++ b/response_renew.docx
@@ -36,31 +36,7 @@
         <w:t>affects</w:t>
       </w:r>
       <w:r>
-        <w:t xml:space="preserve"> in the presence of a single defect, </w:t>
-      </w:r>
-      <w:proofErr w:type="spellStart"/>
-      <w:r>
-        <w:t>ict</w:t>
-      </w:r>
-      <w:proofErr w:type="spellEnd"/>
-      <w:r>
-        <w:t xml:space="preserve"> outperformed, </w:t>
-      </w:r>
-      <w:proofErr w:type="spellStart"/>
-      <w:r>
-        <w:t>sct</w:t>
-      </w:r>
-      <w:proofErr w:type="spellEnd"/>
-      <w:r>
-        <w:t xml:space="preserve">, which in turn outperformed </w:t>
-      </w:r>
-      <w:proofErr w:type="spellStart"/>
-      <w:r>
-        <w:t>fda-cit</w:t>
-      </w:r>
-      <w:proofErr w:type="spellEnd"/>
-      <w:r>
-        <w:t xml:space="preserve"> (Page 19, the last two paragraphs). However, Section 5.6.2 claims that the results obtained in the presence of multiple defects “matched” the ones obtained from Section 5.5.2 (last paragraph of Section 5.6.2). However, this doesn’t seem to be true!</w:t>
+        <w:t xml:space="preserve"> in the presence of a single defect, ict outperformed, sct, which in turn outperformed fda-cit (Page 19, the last two paragraphs). However, Section 5.6.2 claims that the results obtained in the presence of multiple defects “matched” the ones obtained from Section 5.5.2 (last paragraph of Section 5.6.2). However, this doesn’t seem to be true!</w:t>
       </w:r>
     </w:p>
     <w:p/>
@@ -161,8 +137,6 @@
         </w:rPr>
         <w:t xml:space="preserve"> ok</w:t>
       </w:r>
-      <w:bookmarkStart w:id="0" w:name="_GoBack"/>
-      <w:bookmarkEnd w:id="0"/>
     </w:p>
     <w:p>
       <w:r>
@@ -176,79 +150,7 @@
         <w:t>last</w:t>
       </w:r>
       <w:r>
-        <w:t xml:space="preserve"> paragraph in Section 5.6.2 states that </w:t>
-      </w:r>
-      <w:proofErr w:type="spellStart"/>
-      <w:r>
-        <w:t>fda-cit</w:t>
-      </w:r>
-      <w:proofErr w:type="spellEnd"/>
-      <w:r>
-        <w:t xml:space="preserve"> outperformed both </w:t>
-      </w:r>
-      <w:proofErr w:type="spellStart"/>
-      <w:r>
-        <w:t>ict</w:t>
-      </w:r>
-      <w:proofErr w:type="spellEnd"/>
-      <w:r>
-        <w:t xml:space="preserve"> and </w:t>
-      </w:r>
-      <w:proofErr w:type="spellStart"/>
-      <w:r>
-        <w:t>sct</w:t>
-      </w:r>
-      <w:proofErr w:type="spellEnd"/>
-      <w:r>
-        <w:t xml:space="preserve"> in reducing masking effects. However, this conflicts with Table 27. In this table, </w:t>
-      </w:r>
-      <w:proofErr w:type="spellStart"/>
-      <w:r>
-        <w:t>fda-cit</w:t>
-      </w:r>
-      <w:proofErr w:type="spellEnd"/>
-      <w:r>
-        <w:t xml:space="preserve"> was clearly outperformed by </w:t>
-      </w:r>
-      <w:proofErr w:type="spellStart"/>
-      <w:r>
-        <w:t>sct</w:t>
-      </w:r>
-      <w:proofErr w:type="spellEnd"/>
-      <w:r>
-        <w:t xml:space="preserve">. So, either the table or the text is wrong. Considering the conclusion stated by the authors in the last paragraph of Section 5.6.2, probably the table is wrong, i.e., </w:t>
-      </w:r>
-      <w:proofErr w:type="spellStart"/>
-      <w:r>
-        <w:t>fda-cit</w:t>
-      </w:r>
-      <w:proofErr w:type="spellEnd"/>
-      <w:r>
-        <w:t xml:space="preserve"> performed better. But then this contradicts (not “matches” as stated in the paper) with the </w:t>
-      </w:r>
-      <w:proofErr w:type="gramStart"/>
-      <w:r>
-        <w:t>conclusion</w:t>
-      </w:r>
-      <w:proofErr w:type="gramEnd"/>
-      <w:r>
-        <w:t xml:space="preserve"> obtained in Section 5.5.2. Furthermore, </w:t>
-      </w:r>
-      <w:proofErr w:type="spellStart"/>
-      <w:r>
-        <w:t>sct</w:t>
-      </w:r>
-      <w:proofErr w:type="spellEnd"/>
-      <w:r>
-        <w:t xml:space="preserve"> performed better than </w:t>
-      </w:r>
-      <w:proofErr w:type="spellStart"/>
-      <w:r>
-        <w:t>ict</w:t>
-      </w:r>
-      <w:proofErr w:type="spellEnd"/>
-      <w:r>
-        <w:t xml:space="preserve"> (according to Table 27), which also contradicts with Section 5.5.2.</w:t>
+        <w:t xml:space="preserve"> paragraph in Section 5.6.2 states that fda-cit outperformed both ict and sct in reducing masking effects. However, this conflicts with Table 27. In this table, fda-cit was clearly outperformed by sct. So, either the table or the text is wrong. Considering the conclusion stated by the authors in the last paragraph of Section 5.6.2, probably the table is wrong, i.e., fda-cit performed better. But then this contradicts (not “matches” as stated in the paper) with the conclusion obtained in Section 5.5.2. Furthermore, sct performed better than ict (according to Table 27), which also contradicts with Section 5.5.2.</w:t>
       </w:r>
     </w:p>
     <w:p/>
@@ -295,7 +197,6 @@
         </w:rPr>
         <w:t xml:space="preserve"> and sorry for the </w:t>
       </w:r>
-      <w:proofErr w:type="spellStart"/>
       <w:r>
         <w:rPr>
           <w:b/>
@@ -310,7 +211,6 @@
         </w:rPr>
         <w:t>s</w:t>
       </w:r>
-      <w:proofErr w:type="spellEnd"/>
       <w:r>
         <w:rPr>
           <w:b/>
@@ -460,7 +360,6 @@
         </w:rPr>
         <w:t>fd</w:t>
       </w:r>
-      <w:proofErr w:type="spellStart"/>
       <w:r>
         <w:rPr>
           <w:b/>
@@ -468,7 +367,6 @@
         </w:rPr>
         <w:t>-cit</w:t>
       </w:r>
-      <w:proofErr w:type="spellEnd"/>
       <w:r>
         <w:rPr>
           <w:b/>
@@ -496,17 +394,8 @@
           <w:b/>
           <w:color w:val="FF0000"/>
         </w:rPr>
-        <w:t xml:space="preserve"> </w:t>
-      </w:r>
-      <w:proofErr w:type="spellStart"/>
-      <w:r>
-        <w:rPr>
-          <w:b/>
-          <w:color w:val="FF0000"/>
-        </w:rPr>
-        <w:t>sct</w:t>
-      </w:r>
-      <w:proofErr w:type="spellEnd"/>
+        <w:t xml:space="preserve"> sct</w:t>
+      </w:r>
       <w:r>
         <w:rPr>
           <w:b/>
@@ -659,23 +548,7 @@
           <w:b/>
           <w:color w:val="FF0000"/>
         </w:rPr>
-        <w:t xml:space="preserve"> </w:t>
-      </w:r>
-      <w:proofErr w:type="spellStart"/>
-      <w:r>
-        <w:rPr>
-          <w:b/>
-          <w:color w:val="FF0000"/>
-        </w:rPr>
-        <w:t>sct</w:t>
-      </w:r>
-      <w:proofErr w:type="spellEnd"/>
-      <w:r>
-        <w:rPr>
-          <w:b/>
-          <w:color w:val="FF0000"/>
-        </w:rPr>
-        <w:t xml:space="preserve"> outperformed </w:t>
+        <w:t xml:space="preserve"> sct outperformed </w:t>
       </w:r>
       <w:r>
         <w:rPr>
@@ -691,21 +564,12 @@
         </w:rPr>
         <w:t xml:space="preserve">and </w:t>
       </w:r>
-      <w:proofErr w:type="spellStart"/>
-      <w:r>
-        <w:rPr>
-          <w:b/>
-          <w:color w:val="FF0000"/>
-        </w:rPr>
-        <w:t>fda-cit</w:t>
-      </w:r>
-      <w:proofErr w:type="spellEnd"/>
-      <w:r>
-        <w:rPr>
-          <w:b/>
-          <w:color w:val="FF0000"/>
-        </w:rPr>
-        <w:t xml:space="preserve"> was the second best </w:t>
+      <w:r>
+        <w:rPr>
+          <w:b/>
+          <w:color w:val="FF0000"/>
+        </w:rPr>
+        <w:t xml:space="preserve">fda-cit was the second best </w:t>
       </w:r>
       <w:r>
         <w:rPr>
@@ -735,7 +599,6 @@
         </w:rPr>
         <w:t xml:space="preserve"> </w:t>
       </w:r>
-      <w:proofErr w:type="spellStart"/>
       <w:r>
         <w:rPr>
           <w:b/>
@@ -750,7 +613,6 @@
         </w:rPr>
         <w:t>ct</w:t>
       </w:r>
-      <w:proofErr w:type="spellEnd"/>
       <w:r>
         <w:rPr>
           <w:b/>
@@ -873,21 +735,12 @@
         </w:rPr>
         <w:t xml:space="preserve"> </w:t>
       </w:r>
-      <w:proofErr w:type="spellStart"/>
-      <w:r>
-        <w:rPr>
-          <w:b/>
-          <w:color w:val="FF0000"/>
-        </w:rPr>
-        <w:t>ict</w:t>
-      </w:r>
-      <w:proofErr w:type="spellEnd"/>
-      <w:r>
-        <w:rPr>
-          <w:b/>
-          <w:color w:val="FF0000"/>
-        </w:rPr>
-        <w:t xml:space="preserve"> was </w:t>
+      <w:r>
+        <w:rPr>
+          <w:b/>
+          <w:color w:val="FF0000"/>
+        </w:rPr>
+        <w:t xml:space="preserve">ict was </w:t>
       </w:r>
       <w:r>
         <w:rPr>
@@ -901,23 +754,7 @@
           <w:b/>
           <w:color w:val="FF0000"/>
         </w:rPr>
-        <w:t xml:space="preserve">outperformed by </w:t>
-      </w:r>
-      <w:proofErr w:type="spellStart"/>
-      <w:r>
-        <w:rPr>
-          <w:b/>
-          <w:color w:val="FF0000"/>
-        </w:rPr>
-        <w:t>sct</w:t>
-      </w:r>
-      <w:proofErr w:type="spellEnd"/>
-      <w:r>
-        <w:rPr>
-          <w:b/>
-          <w:color w:val="FF0000"/>
-        </w:rPr>
-        <w:t xml:space="preserve"> </w:t>
+        <w:t xml:space="preserve">outperformed by sct </w:t>
       </w:r>
       <w:r>
         <w:rPr>
@@ -1036,21 +873,7 @@
           <w:b/>
           <w:color w:val="FF0000"/>
         </w:rPr>
-        <w:t xml:space="preserve">See the </w:t>
-      </w:r>
-      <w:r>
-        <w:rPr>
-          <w:b/>
-          <w:color w:val="FF0000"/>
-        </w:rPr>
-        <w:t>third</w:t>
-      </w:r>
-      <w:r>
-        <w:rPr>
-          <w:b/>
-          <w:color w:val="FF0000"/>
-        </w:rPr>
-        <w:t xml:space="preserve"> paragraph from the end of Section </w:t>
+        <w:t xml:space="preserve">See the third paragraph from the end of Section </w:t>
       </w:r>
       <w:r>
         <w:rPr>
@@ -1134,17 +957,8 @@
           <w:b/>
           <w:color w:val="FF0000"/>
         </w:rPr>
-        <w:t xml:space="preserve"> of </w:t>
-      </w:r>
-      <w:proofErr w:type="spellStart"/>
-      <w:r>
-        <w:rPr>
-          <w:b/>
-          <w:color w:val="FF0000"/>
-        </w:rPr>
-        <w:t>ict</w:t>
-      </w:r>
-      <w:proofErr w:type="spellEnd"/>
+        <w:t xml:space="preserve"> of ict</w:t>
+      </w:r>
       <w:r>
         <w:rPr>
           <w:b/>
@@ -1232,21 +1046,12 @@
         </w:rPr>
         <w:t xml:space="preserve">, </w:t>
       </w:r>
-      <w:proofErr w:type="spellStart"/>
-      <w:r>
-        <w:rPr>
-          <w:b/>
-          <w:color w:val="FF0000"/>
-        </w:rPr>
-        <w:t>ict</w:t>
-      </w:r>
-      <w:proofErr w:type="spellEnd"/>
-      <w:r>
-        <w:rPr>
-          <w:b/>
-          <w:color w:val="FF0000"/>
-        </w:rPr>
-        <w:t xml:space="preserve"> </w:t>
+      <w:r>
+        <w:rPr>
+          <w:b/>
+          <w:color w:val="FF0000"/>
+        </w:rPr>
+        <w:t xml:space="preserve">ict </w:t>
       </w:r>
       <w:r>
         <w:rPr>
@@ -1443,23 +1248,7 @@
           <w:b/>
           <w:color w:val="FF0000"/>
         </w:rPr>
-        <w:t xml:space="preserve">obtained by </w:t>
-      </w:r>
-      <w:proofErr w:type="spellStart"/>
-      <w:r>
-        <w:rPr>
-          <w:b/>
-          <w:color w:val="FF0000"/>
-        </w:rPr>
-        <w:t>ict</w:t>
-      </w:r>
-      <w:proofErr w:type="spellEnd"/>
-      <w:r>
-        <w:rPr>
-          <w:b/>
-          <w:color w:val="FF0000"/>
-        </w:rPr>
-        <w:t xml:space="preserve"> </w:t>
+        <w:t xml:space="preserve">obtained by ict </w:t>
       </w:r>
       <w:r>
         <w:rPr>
@@ -1694,23 +1483,7 @@
           <w:b/>
           <w:color w:val="FF0000"/>
         </w:rPr>
-        <w:t xml:space="preserve"> </w:t>
-      </w:r>
-      <w:proofErr w:type="spellStart"/>
-      <w:r>
-        <w:rPr>
-          <w:b/>
-          <w:color w:val="FF0000"/>
-        </w:rPr>
-        <w:t>sct</w:t>
-      </w:r>
-      <w:proofErr w:type="spellEnd"/>
-      <w:r>
-        <w:rPr>
-          <w:b/>
-          <w:color w:val="FF0000"/>
-        </w:rPr>
-        <w:t xml:space="preserve"> outperformed </w:t>
+        <w:t xml:space="preserve"> sct outperformed </w:t>
       </w:r>
       <w:r>
         <w:rPr>
@@ -1724,23 +1497,7 @@
           <w:b/>
           <w:color w:val="FF0000"/>
         </w:rPr>
-        <w:t xml:space="preserve">, while </w:t>
-      </w:r>
-      <w:proofErr w:type="spellStart"/>
-      <w:r>
-        <w:rPr>
-          <w:b/>
-          <w:color w:val="FF0000"/>
-        </w:rPr>
-        <w:t>ict</w:t>
-      </w:r>
-      <w:proofErr w:type="spellEnd"/>
-      <w:r>
-        <w:rPr>
-          <w:b/>
-          <w:color w:val="FF0000"/>
-        </w:rPr>
-        <w:t xml:space="preserve"> </w:t>
+        <w:t xml:space="preserve">, while ict </w:t>
       </w:r>
       <w:r>
         <w:rPr>
@@ -1966,23 +1723,7 @@
           <w:b/>
           <w:color w:val="FF0000"/>
         </w:rPr>
-        <w:t xml:space="preserve">Specifically, </w:t>
-      </w:r>
-      <w:proofErr w:type="spellStart"/>
-      <w:r>
-        <w:rPr>
-          <w:b/>
-          <w:color w:val="FF0000"/>
-        </w:rPr>
-        <w:t>ict</w:t>
-      </w:r>
-      <w:proofErr w:type="spellEnd"/>
-      <w:r>
-        <w:rPr>
-          <w:b/>
-          <w:color w:val="FF0000"/>
-        </w:rPr>
-        <w:t xml:space="preserve"> </w:t>
+        <w:t xml:space="preserve">Specifically, ict </w:t>
       </w:r>
       <w:r>
         <w:rPr>
@@ -2038,39 +1779,7 @@
           <w:b/>
           <w:color w:val="FF0000"/>
         </w:rPr>
-        <w:t xml:space="preserve">the least number of test cases containing multiple MFS, </w:t>
-      </w:r>
-      <w:proofErr w:type="spellStart"/>
-      <w:r>
-        <w:rPr>
-          <w:b/>
-          <w:color w:val="FF0000"/>
-        </w:rPr>
-        <w:t>sct</w:t>
-      </w:r>
-      <w:proofErr w:type="spellEnd"/>
-      <w:r>
-        <w:rPr>
-          <w:b/>
-          <w:color w:val="FF0000"/>
-        </w:rPr>
-        <w:t xml:space="preserve"> obtained the most tested-t-way coverage, and </w:t>
-      </w:r>
-      <w:proofErr w:type="spellStart"/>
-      <w:r>
-        <w:rPr>
-          <w:b/>
-          <w:color w:val="FF0000"/>
-        </w:rPr>
-        <w:t>fda-cit</w:t>
-      </w:r>
-      <w:proofErr w:type="spellEnd"/>
-      <w:r>
-        <w:rPr>
-          <w:b/>
-          <w:color w:val="FF0000"/>
-        </w:rPr>
-        <w:t xml:space="preserve"> </w:t>
+        <w:t xml:space="preserve">the least number of test cases containing multiple MFS, sct obtained the most tested-t-way coverage, and fda-cit </w:t>
       </w:r>
       <w:r>
         <w:rPr>
@@ -2243,17 +1952,8 @@
           <w:b/>
           <w:color w:val="FF0000"/>
         </w:rPr>
-        <w:t xml:space="preserve"> (See </w:t>
-      </w:r>
-      <w:proofErr w:type="gramStart"/>
-      <w:r>
-        <w:rPr>
-          <w:b/>
-          <w:color w:val="FF0000"/>
-        </w:rPr>
-        <w:t>Section  and</w:t>
-      </w:r>
-      <w:proofErr w:type="gramEnd"/>
+        <w:t xml:space="preserve"> (See Section  and</w:t>
+      </w:r>
       <w:r>
         <w:rPr>
           <w:b/>
@@ -2335,15 +2035,7 @@
       </w:r>
       <w:r>
         <w:br/>
-        <w:t xml:space="preserve"> “As the target of our empirical studies is to compare the ability of fault defection between our </w:t>
-      </w:r>
-      <w:proofErr w:type="gramStart"/>
-      <w:r>
-        <w:t>approach</w:t>
-      </w:r>
-      <w:proofErr w:type="gramEnd"/>
-      <w:r>
-        <w:t xml:space="preserve"> with traditional ones,” this statement is misleading as the experiments that were carried out has nothing to do with this objective.</w:t>
+        <w:t> “As the target of our empirical studies is to compare the ability of fault defection between our approach with traditional ones,” this statement is misleading as the experiments that were carried out has nothing to do with this objective.</w:t>
       </w:r>
     </w:p>
     <w:p/>
@@ -2446,7 +2138,6 @@
         </w:rPr>
         <w:t xml:space="preserve">between our </w:t>
       </w:r>
-      <w:proofErr w:type="gramStart"/>
       <w:r>
         <w:rPr>
           <w:b/>
@@ -2454,7 +2145,6 @@
         </w:rPr>
         <w:t>approach</w:t>
       </w:r>
-      <w:proofErr w:type="gramEnd"/>
       <w:r>
         <w:rPr>
           <w:b/>
@@ -2538,15 +2228,7 @@
         <w:br/>
       </w:r>
       <w:r>
-        <w:t xml:space="preserve">“One observation from this table is that the number of test cases generated by our approach was smaller than that of the </w:t>
-      </w:r>
-      <w:proofErr w:type="spellStart"/>
-      <w:r>
-        <w:t>sct</w:t>
-      </w:r>
-      <w:proofErr w:type="spellEnd"/>
-      <w:r>
-        <w:t xml:space="preserve"> approach.” This statement contradicts </w:t>
+        <w:t xml:space="preserve">“One observation from this table is that the number of test cases generated by our approach was smaller than that of the sct approach.” This statement contradicts </w:t>
       </w:r>
       <w:r>
         <w:rPr>
@@ -2573,31 +2255,7 @@
         <w:t>see</w:t>
       </w:r>
       <w:r>
-        <w:t xml:space="preserve"> there is at least one other comparison where </w:t>
-      </w:r>
-      <w:proofErr w:type="spellStart"/>
-      <w:r>
-        <w:t>sct</w:t>
-      </w:r>
-      <w:proofErr w:type="spellEnd"/>
-      <w:r>
-        <w:t xml:space="preserve"> outperformed </w:t>
-      </w:r>
-      <w:proofErr w:type="spellStart"/>
-      <w:r>
-        <w:t>ict</w:t>
-      </w:r>
-      <w:proofErr w:type="spellEnd"/>
-      <w:r>
-        <w:t xml:space="preserve"> (t=2 on </w:t>
-      </w:r>
-      <w:proofErr w:type="spellStart"/>
-      <w:r>
-        <w:t>Hsqldv</w:t>
-      </w:r>
-      <w:proofErr w:type="spellEnd"/>
-      <w:r>
-        <w:t>).</w:t>
+        <w:t xml:space="preserve"> there is at least one other comparison where sct outperformed ict (t=2 on Hsqldv).</w:t>
       </w:r>
     </w:p>
     <w:p/>
@@ -2643,7 +2301,6 @@
         </w:rPr>
         <w:t xml:space="preserve"> strict. It is true that </w:t>
       </w:r>
-      <w:proofErr w:type="spellStart"/>
       <w:r>
         <w:rPr>
           <w:b/>
@@ -2656,126 +2313,36 @@
           <w:b/>
           <w:color w:val="FF0000"/>
         </w:rPr>
+        <w:t>ct only outperformed ict at t=2 on Hsqldb, but ict outperformed sct at t = 3 and 4 on Hsqldb.</w:t>
+      </w:r>
+      <w:r>
+        <w:rPr>
+          <w:b/>
+          <w:color w:val="FF0000"/>
+        </w:rPr>
+        <w:t xml:space="preserve"> </w:t>
+      </w:r>
+      <w:r>
+        <w:rPr>
+          <w:b/>
+          <w:color w:val="FF0000"/>
+        </w:rPr>
+        <w:t xml:space="preserve"> </w:t>
+      </w:r>
+      <w:r>
+        <w:rPr>
+          <w:b/>
+          <w:color w:val="FF0000"/>
+        </w:rPr>
+        <w:t>I</w:t>
+      </w:r>
+      <w:r>
+        <w:rPr>
+          <w:b/>
+          <w:color w:val="FF0000"/>
+        </w:rPr>
         <w:t>ct</w:t>
       </w:r>
-      <w:proofErr w:type="spellEnd"/>
-      <w:r>
-        <w:rPr>
-          <w:b/>
-          <w:color w:val="FF0000"/>
-        </w:rPr>
-        <w:t xml:space="preserve"> only outperformed </w:t>
-      </w:r>
-      <w:proofErr w:type="spellStart"/>
-      <w:r>
-        <w:rPr>
-          <w:b/>
-          <w:color w:val="FF0000"/>
-        </w:rPr>
-        <w:t>ict</w:t>
-      </w:r>
-      <w:proofErr w:type="spellEnd"/>
-      <w:r>
-        <w:rPr>
-          <w:b/>
-          <w:color w:val="FF0000"/>
-        </w:rPr>
-        <w:t xml:space="preserve"> at t=2 on </w:t>
-      </w:r>
-      <w:proofErr w:type="spellStart"/>
-      <w:r>
-        <w:rPr>
-          <w:b/>
-          <w:color w:val="FF0000"/>
-        </w:rPr>
-        <w:t>Hsqldb</w:t>
-      </w:r>
-      <w:proofErr w:type="spellEnd"/>
-      <w:r>
-        <w:rPr>
-          <w:b/>
-          <w:color w:val="FF0000"/>
-        </w:rPr>
-        <w:t xml:space="preserve">, but </w:t>
-      </w:r>
-      <w:proofErr w:type="spellStart"/>
-      <w:r>
-        <w:rPr>
-          <w:b/>
-          <w:color w:val="FF0000"/>
-        </w:rPr>
-        <w:t>ict</w:t>
-      </w:r>
-      <w:proofErr w:type="spellEnd"/>
-      <w:r>
-        <w:rPr>
-          <w:b/>
-          <w:color w:val="FF0000"/>
-        </w:rPr>
-        <w:t xml:space="preserve"> outperformed </w:t>
-      </w:r>
-      <w:proofErr w:type="spellStart"/>
-      <w:r>
-        <w:rPr>
-          <w:b/>
-          <w:color w:val="FF0000"/>
-        </w:rPr>
-        <w:t>sct</w:t>
-      </w:r>
-      <w:proofErr w:type="spellEnd"/>
-      <w:r>
-        <w:rPr>
-          <w:b/>
-          <w:color w:val="FF0000"/>
-        </w:rPr>
-        <w:t xml:space="preserve"> at t = 3 and 4 on </w:t>
-      </w:r>
-      <w:proofErr w:type="spellStart"/>
-      <w:r>
-        <w:rPr>
-          <w:b/>
-          <w:color w:val="FF0000"/>
-        </w:rPr>
-        <w:t>Hsqldb</w:t>
-      </w:r>
-      <w:proofErr w:type="spellEnd"/>
-      <w:r>
-        <w:rPr>
-          <w:b/>
-          <w:color w:val="FF0000"/>
-        </w:rPr>
-        <w:t>.</w:t>
-      </w:r>
-      <w:r>
-        <w:rPr>
-          <w:b/>
-          <w:color w:val="FF0000"/>
-        </w:rPr>
-        <w:t xml:space="preserve"> </w:t>
-      </w:r>
-      <w:r>
-        <w:rPr>
-          <w:b/>
-          <w:color w:val="FF0000"/>
-        </w:rPr>
-        <w:t xml:space="preserve"> </w:t>
-      </w:r>
-      <w:proofErr w:type="spellStart"/>
-      <w:r>
-        <w:rPr>
-          <w:b/>
-          <w:color w:val="FF0000"/>
-        </w:rPr>
-        <w:t>I</w:t>
-      </w:r>
-      <w:r>
-        <w:rPr>
-          <w:b/>
-          <w:color w:val="FF0000"/>
-        </w:rPr>
-        <w:t>ct</w:t>
-      </w:r>
-      <w:proofErr w:type="spellEnd"/>
       <w:r>
         <w:rPr>
           <w:b/>
@@ -2802,62 +2369,21 @@
           <w:b/>
           <w:color w:val="FF0000"/>
         </w:rPr>
-        <w:t xml:space="preserve"> </w:t>
-      </w:r>
-      <w:proofErr w:type="spellStart"/>
-      <w:r>
-        <w:rPr>
-          <w:b/>
-          <w:color w:val="FF0000"/>
-        </w:rPr>
-        <w:t>sct</w:t>
-      </w:r>
-      <w:proofErr w:type="spellEnd"/>
-      <w:r>
-        <w:rPr>
-          <w:b/>
-          <w:color w:val="FF0000"/>
-        </w:rPr>
-        <w:t xml:space="preserve"> at all the degrees (t =2, 3, and 4)</w:t>
-      </w:r>
-      <w:r>
-        <w:rPr>
-          <w:b/>
-          <w:color w:val="FF0000"/>
-        </w:rPr>
-        <w:t xml:space="preserve"> on Tomcat and </w:t>
-      </w:r>
-      <w:proofErr w:type="spellStart"/>
-      <w:r>
-        <w:rPr>
-          <w:b/>
-          <w:color w:val="FF0000"/>
-        </w:rPr>
-        <w:t>Jflex</w:t>
-      </w:r>
-      <w:proofErr w:type="spellEnd"/>
-      <w:r>
-        <w:rPr>
-          <w:b/>
-          <w:color w:val="FF0000"/>
-        </w:rPr>
-        <w:t xml:space="preserve">, and at t=3 and 4 on </w:t>
-      </w:r>
-      <w:proofErr w:type="spellStart"/>
-      <w:r>
-        <w:rPr>
-          <w:b/>
-          <w:color w:val="FF0000"/>
-        </w:rPr>
-        <w:t>Tcas</w:t>
-      </w:r>
-      <w:proofErr w:type="spellEnd"/>
-      <w:r>
-        <w:rPr>
-          <w:b/>
-          <w:color w:val="FF0000"/>
-        </w:rPr>
-        <w:t>.</w:t>
+        <w:t xml:space="preserve"> sct at all the degrees (t =2, 3, and 4)</w:t>
+      </w:r>
+      <w:r>
+        <w:rPr>
+          <w:b/>
+          <w:color w:val="FF0000"/>
+        </w:rPr>
+        <w:t xml:space="preserve"> on Tomcat and Jflex</w:t>
+      </w:r>
+      <w:r>
+        <w:rPr>
+          <w:b/>
+          <w:color w:val="FF0000"/>
+        </w:rPr>
+        <w:t>, and at t=3 and 4 on Tcas.</w:t>
       </w:r>
       <w:r>
         <w:rPr>
@@ -2900,62 +2426,14 @@
           <w:b/>
           <w:color w:val="FF0000"/>
         </w:rPr>
-        <w:t xml:space="preserve"> which </w:t>
-      </w:r>
-      <w:proofErr w:type="spellStart"/>
-      <w:r>
-        <w:rPr>
-          <w:b/>
-          <w:color w:val="FF0000"/>
-        </w:rPr>
-        <w:t>ict</w:t>
-      </w:r>
-      <w:proofErr w:type="spellEnd"/>
-      <w:r>
-        <w:rPr>
-          <w:b/>
-          <w:color w:val="FF0000"/>
-        </w:rPr>
-        <w:t xml:space="preserve"> needed fewer </w:t>
-      </w:r>
-      <w:r>
-        <w:rPr>
-          <w:b/>
-          <w:color w:val="FF0000"/>
-        </w:rPr>
-        <w:t xml:space="preserve">test cases, while </w:t>
-      </w:r>
-      <w:proofErr w:type="spellStart"/>
-      <w:r>
-        <w:rPr>
-          <w:b/>
-          <w:color w:val="FF0000"/>
-        </w:rPr>
-        <w:t>sct</w:t>
-      </w:r>
-      <w:proofErr w:type="spellEnd"/>
-      <w:r>
-        <w:rPr>
-          <w:b/>
-          <w:color w:val="FF0000"/>
-        </w:rPr>
-        <w:t xml:space="preserve"> only outperformed </w:t>
-      </w:r>
-      <w:proofErr w:type="spellStart"/>
-      <w:r>
-        <w:rPr>
-          <w:b/>
-          <w:color w:val="FF0000"/>
-        </w:rPr>
-        <w:t>ict</w:t>
-      </w:r>
-      <w:proofErr w:type="spellEnd"/>
-      <w:r>
-        <w:rPr>
-          <w:b/>
-          <w:color w:val="FF0000"/>
-        </w:rPr>
-        <w:t xml:space="preserve"> at 5 </w:t>
+        <w:t xml:space="preserve"> which ict needed fewer </w:t>
+      </w:r>
+      <w:r>
+        <w:rPr>
+          <w:b/>
+          <w:color w:val="FF0000"/>
+        </w:rPr>
+        <w:t xml:space="preserve">test cases, while sct only outperformed ict at 5 </w:t>
       </w:r>
       <w:r>
         <w:rPr>
@@ -2998,23 +2476,7 @@
           <w:b/>
           <w:color w:val="FF0000"/>
         </w:rPr>
-        <w:t xml:space="preserve">the extent to which </w:t>
-      </w:r>
-      <w:proofErr w:type="spellStart"/>
-      <w:r>
-        <w:rPr>
-          <w:b/>
-          <w:color w:val="FF0000"/>
-        </w:rPr>
-        <w:t>ict</w:t>
-      </w:r>
-      <w:proofErr w:type="spellEnd"/>
-      <w:r>
-        <w:rPr>
-          <w:b/>
-          <w:color w:val="FF0000"/>
-        </w:rPr>
-        <w:t xml:space="preserve"> </w:t>
+        <w:t xml:space="preserve">the extent to which ict </w:t>
       </w:r>
       <w:r>
         <w:rPr>
@@ -3030,21 +2492,12 @@
         </w:rPr>
         <w:t xml:space="preserve">performed </w:t>
       </w:r>
-      <w:proofErr w:type="spellStart"/>
-      <w:r>
-        <w:rPr>
-          <w:b/>
-          <w:color w:val="FF0000"/>
-        </w:rPr>
-        <w:t>sct</w:t>
-      </w:r>
-      <w:proofErr w:type="spellEnd"/>
-      <w:r>
-        <w:rPr>
-          <w:b/>
-          <w:color w:val="FF0000"/>
-        </w:rPr>
-        <w:t xml:space="preserve"> </w:t>
+      <w:r>
+        <w:rPr>
+          <w:b/>
+          <w:color w:val="FF0000"/>
+        </w:rPr>
+        <w:t xml:space="preserve">sct </w:t>
       </w:r>
       <w:r>
         <w:rPr>
@@ -3101,23 +2554,7 @@
           <w:b/>
           <w:color w:val="FF0000"/>
         </w:rPr>
-        <w:t xml:space="preserve"> </w:t>
-      </w:r>
-      <w:proofErr w:type="spellStart"/>
-      <w:r>
-        <w:rPr>
-          <w:b/>
-          <w:color w:val="FF0000"/>
-        </w:rPr>
-        <w:t>ict</w:t>
-      </w:r>
-      <w:proofErr w:type="spellEnd"/>
-      <w:r>
-        <w:rPr>
-          <w:b/>
-          <w:color w:val="FF0000"/>
-        </w:rPr>
-        <w:t xml:space="preserve"> needed</w:t>
+        <w:t xml:space="preserve"> ict needed</w:t>
       </w:r>
       <w:r>
         <w:rPr>
@@ -3147,31 +2584,13 @@
         </w:rPr>
         <w:t xml:space="preserve">those of </w:t>
       </w:r>
-      <w:proofErr w:type="spellStart"/>
-      <w:r>
-        <w:rPr>
-          <w:b/>
-          <w:color w:val="FF0000"/>
-        </w:rPr>
-        <w:t>sct</w:t>
-      </w:r>
-      <w:proofErr w:type="spellEnd"/>
-      <w:r>
-        <w:rPr>
-          <w:b/>
-          <w:color w:val="FF0000"/>
-        </w:rPr>
-        <w:t xml:space="preserve">, </w:t>
-      </w:r>
-      <w:proofErr w:type="spellStart"/>
-      <w:r>
-        <w:rPr>
-          <w:b/>
-          <w:color w:val="FF0000"/>
-        </w:rPr>
-        <w:t>ict</w:t>
-      </w:r>
-      <w:proofErr w:type="spellEnd"/>
+      <w:r>
+        <w:rPr>
+          <w:b/>
+          <w:color w:val="FF0000"/>
+        </w:rPr>
+        <w:t>sct, ict</w:t>
+      </w:r>
       <w:r>
         <w:rPr>
           <w:b/>
@@ -3198,23 +2617,7 @@
           <w:b/>
           <w:color w:val="FF0000"/>
         </w:rPr>
-        <w:t xml:space="preserve">, </w:t>
-      </w:r>
-      <w:proofErr w:type="spellStart"/>
-      <w:r>
-        <w:rPr>
-          <w:b/>
-          <w:color w:val="FF0000"/>
-        </w:rPr>
-        <w:t>sct</w:t>
-      </w:r>
-      <w:proofErr w:type="spellEnd"/>
-      <w:r>
-        <w:rPr>
-          <w:b/>
-          <w:color w:val="FF0000"/>
-        </w:rPr>
-        <w:t xml:space="preserve"> only reduced about </w:t>
+        <w:t xml:space="preserve">, sct only reduced about </w:t>
       </w:r>
       <w:r>
         <w:rPr>
@@ -3244,21 +2647,12 @@
         </w:rPr>
         <w:t xml:space="preserve"> </w:t>
       </w:r>
-      <w:proofErr w:type="spellStart"/>
-      <w:r>
-        <w:rPr>
-          <w:b/>
-          <w:color w:val="FF0000"/>
-        </w:rPr>
-        <w:t>sct</w:t>
-      </w:r>
-      <w:proofErr w:type="spellEnd"/>
-      <w:r>
-        <w:rPr>
-          <w:b/>
-          <w:color w:val="FF0000"/>
-        </w:rPr>
-        <w:t xml:space="preserve"> needed fewer test cases.</w:t>
+      <w:r>
+        <w:rPr>
+          <w:b/>
+          <w:color w:val="FF0000"/>
+        </w:rPr>
+        <w:t>sct needed fewer test cases.</w:t>
       </w:r>
     </w:p>
     <w:p>
@@ -3374,23 +2768,7 @@
           <w:b/>
           <w:color w:val="FF0000"/>
         </w:rPr>
-        <w:t xml:space="preserve">the number of test cases generated by our approach was smaller than that of the </w:t>
-      </w:r>
-      <w:proofErr w:type="spellStart"/>
-      <w:r>
-        <w:rPr>
-          <w:b/>
-          <w:color w:val="FF0000"/>
-        </w:rPr>
-        <w:t>sct</w:t>
-      </w:r>
-      <w:proofErr w:type="spellEnd"/>
-      <w:r>
-        <w:rPr>
-          <w:b/>
-          <w:color w:val="FF0000"/>
-        </w:rPr>
-        <w:t xml:space="preserve"> approach.</w:t>
+        <w:t>the number of test cases generated by our approach was smaller than that of the sct approach.</w:t>
       </w:r>
       <w:r>
         <w:rPr>
@@ -4103,23 +3481,7 @@
           <w:b/>
           <w:color w:val="FF0000"/>
         </w:rPr>
-        <w:t xml:space="preserve">C. Yilmaz, E. </w:t>
-      </w:r>
-      <w:proofErr w:type="spellStart"/>
-      <w:r>
-        <w:rPr>
-          <w:b/>
-          <w:color w:val="FF0000"/>
-        </w:rPr>
-        <w:t>Dumlu</w:t>
-      </w:r>
-      <w:proofErr w:type="spellEnd"/>
-      <w:r>
-        <w:rPr>
-          <w:b/>
-          <w:color w:val="FF0000"/>
-        </w:rPr>
-        <w:t>, M. Cohen,</w:t>
+        <w:t>C. Yilmaz, E. Dumlu, M. Cohen,</w:t>
       </w:r>
       <w:r>
         <w:rPr>
@@ -4295,16 +3657,25 @@
           <w:b/>
           <w:color w:val="FF0000"/>
         </w:rPr>
-        <w:t>Appendix A</w:t>
-      </w:r>
-      <w:proofErr w:type="gramStart"/>
-      <w:r>
-        <w:rPr>
-          <w:b/>
-          <w:color w:val="FF0000"/>
-        </w:rPr>
-        <w:t xml:space="preserve">. </w:t>
-      </w:r>
+        <w:t>Appendix</w:t>
+      </w:r>
+      <w:r>
+        <w:rPr>
+          <w:b/>
+          <w:color w:val="FF0000"/>
+        </w:rPr>
+        <w:t xml:space="preserve"> </w:t>
+      </w:r>
+      <w:r>
+        <w:rPr>
+          <w:rFonts w:hint="eastAsia"/>
+          <w:b/>
+          <w:color w:val="FF0000"/>
+        </w:rPr>
+        <w:t>B</w:t>
+      </w:r>
+      <w:bookmarkStart w:id="0" w:name="_GoBack"/>
+      <w:bookmarkEnd w:id="0"/>
       <w:r>
         <w:rPr>
           <w:b/>
@@ -4312,7 +3683,6 @@
         </w:rPr>
         <w:t>)</w:t>
       </w:r>
-      <w:proofErr w:type="gramEnd"/>
       <w:r>
         <w:rPr>
           <w:b/>
@@ -5091,13 +4461,8 @@
       </w:r>
       <w:r>
         <w:br/>
-        <w:t>Public Comments (these will be made available to the author</w:t>
-      </w:r>
-      <w:proofErr w:type="gramStart"/>
-      <w:r>
-        <w:t>)</w:t>
-      </w:r>
-      <w:proofErr w:type="gramEnd"/>
+        <w:t>Public Comments (these will be made available to the author)</w:t>
+      </w:r>
       <w:r>
         <w:br/>
         <w:t>I'm satisfied with the authors' responses to my comments and happy to accept this version for publication.</w:t>
@@ -5831,7 +5196,7 @@
 </file>
 
 <file path=customXml/itemProps1.xml><?xml version="1.0" encoding="utf-8"?>
-<ds:datastoreItem xmlns:ds="http://schemas.openxmlformats.org/officeDocument/2006/customXml" ds:itemID="{8649CDA0-E3D4-4E0C-91E2-BBE93A19B49E}">
+<ds:datastoreItem xmlns:ds="http://schemas.openxmlformats.org/officeDocument/2006/customXml" ds:itemID="{4121D14D-8D85-4027-B603-7E2C9AD5C7ED}">
   <ds:schemaRefs>
     <ds:schemaRef ds:uri="http://schemas.openxmlformats.org/officeDocument/2006/bibliography"/>
   </ds:schemaRefs>

--- a/response_renew.docx
+++ b/response_renew.docx
@@ -36,7 +36,31 @@
         <w:t>affects</w:t>
       </w:r>
       <w:r>
-        <w:t xml:space="preserve"> in the presence of a single defect, ict outperformed, sct, which in turn outperformed fda-cit (Page 19, the last two paragraphs). However, Section 5.6.2 claims that the results obtained in the presence of multiple defects “matched” the ones obtained from Section 5.5.2 (last paragraph of Section 5.6.2). However, this doesn’t seem to be true!</w:t>
+        <w:t xml:space="preserve"> in the presence of a single defect, </w:t>
+      </w:r>
+      <w:proofErr w:type="spellStart"/>
+      <w:r>
+        <w:t>ict</w:t>
+      </w:r>
+      <w:proofErr w:type="spellEnd"/>
+      <w:r>
+        <w:t xml:space="preserve"> outperformed, </w:t>
+      </w:r>
+      <w:proofErr w:type="spellStart"/>
+      <w:r>
+        <w:t>sct</w:t>
+      </w:r>
+      <w:proofErr w:type="spellEnd"/>
+      <w:r>
+        <w:t xml:space="preserve">, which in turn outperformed </w:t>
+      </w:r>
+      <w:proofErr w:type="spellStart"/>
+      <w:r>
+        <w:t>fda-cit</w:t>
+      </w:r>
+      <w:proofErr w:type="spellEnd"/>
+      <w:r>
+        <w:t xml:space="preserve"> (Page 19, the last two paragraphs). However, Section 5.6.2 claims that the results obtained in the presence of multiple defects “matched” the ones obtained from Section 5.5.2 (last paragraph of Section 5.6.2). However, this doesn’t seem to be true!</w:t>
       </w:r>
     </w:p>
     <w:p/>
@@ -150,7 +174,71 @@
         <w:t>last</w:t>
       </w:r>
       <w:r>
-        <w:t xml:space="preserve"> paragraph in Section 5.6.2 states that fda-cit outperformed both ict and sct in reducing masking effects. However, this conflicts with Table 27. In this table, fda-cit was clearly outperformed by sct. So, either the table or the text is wrong. Considering the conclusion stated by the authors in the last paragraph of Section 5.6.2, probably the table is wrong, i.e., fda-cit performed better. But then this contradicts (not “matches” as stated in the paper) with the conclusion obtained in Section 5.5.2. Furthermore, sct performed better than ict (according to Table 27), which also contradicts with Section 5.5.2.</w:t>
+        <w:t xml:space="preserve"> paragraph in Section 5.6.2 states that </w:t>
+      </w:r>
+      <w:proofErr w:type="spellStart"/>
+      <w:r>
+        <w:t>fda-cit</w:t>
+      </w:r>
+      <w:proofErr w:type="spellEnd"/>
+      <w:r>
+        <w:t xml:space="preserve"> outperformed both </w:t>
+      </w:r>
+      <w:proofErr w:type="spellStart"/>
+      <w:r>
+        <w:t>ict</w:t>
+      </w:r>
+      <w:proofErr w:type="spellEnd"/>
+      <w:r>
+        <w:t xml:space="preserve"> and </w:t>
+      </w:r>
+      <w:proofErr w:type="spellStart"/>
+      <w:r>
+        <w:t>sct</w:t>
+      </w:r>
+      <w:proofErr w:type="spellEnd"/>
+      <w:r>
+        <w:t xml:space="preserve"> in reducing masking effects. However, this conflicts with Table 27. In this table, </w:t>
+      </w:r>
+      <w:proofErr w:type="spellStart"/>
+      <w:r>
+        <w:t>fda-cit</w:t>
+      </w:r>
+      <w:proofErr w:type="spellEnd"/>
+      <w:r>
+        <w:t xml:space="preserve"> was clearly outperformed by </w:t>
+      </w:r>
+      <w:proofErr w:type="spellStart"/>
+      <w:r>
+        <w:t>sct</w:t>
+      </w:r>
+      <w:proofErr w:type="spellEnd"/>
+      <w:r>
+        <w:t xml:space="preserve">. So, either the table or the text is wrong. Considering the conclusion stated by the authors in the last paragraph of Section 5.6.2, probably the table is wrong, i.e., </w:t>
+      </w:r>
+      <w:proofErr w:type="spellStart"/>
+      <w:r>
+        <w:t>fda-cit</w:t>
+      </w:r>
+      <w:proofErr w:type="spellEnd"/>
+      <w:r>
+        <w:t xml:space="preserve"> performed better. But then this contradicts (not “matches” as stated in the paper) with the conclusion obtained in Section 5.5.2. Furthermore, </w:t>
+      </w:r>
+      <w:proofErr w:type="spellStart"/>
+      <w:r>
+        <w:t>sct</w:t>
+      </w:r>
+      <w:proofErr w:type="spellEnd"/>
+      <w:r>
+        <w:t xml:space="preserve"> performed better than </w:t>
+      </w:r>
+      <w:proofErr w:type="spellStart"/>
+      <w:r>
+        <w:t>ict</w:t>
+      </w:r>
+      <w:proofErr w:type="spellEnd"/>
+      <w:r>
+        <w:t xml:space="preserve"> (according to Table 27), which also contradicts with Section 5.5.2.</w:t>
       </w:r>
     </w:p>
     <w:p/>
@@ -197,6 +285,7 @@
         </w:rPr>
         <w:t xml:space="preserve"> and sorry for the </w:t>
       </w:r>
+      <w:proofErr w:type="spellStart"/>
       <w:r>
         <w:rPr>
           <w:b/>
@@ -211,6 +300,7 @@
         </w:rPr>
         <w:t>s</w:t>
       </w:r>
+      <w:proofErr w:type="spellEnd"/>
       <w:r>
         <w:rPr>
           <w:b/>
@@ -352,6 +442,7 @@
         </w:rPr>
         <w:t xml:space="preserve"> </w:t>
       </w:r>
+      <w:proofErr w:type="spellStart"/>
       <w:r>
         <w:rPr>
           <w:b/>
@@ -367,6 +458,7 @@
         </w:rPr>
         <w:t>-cit</w:t>
       </w:r>
+      <w:proofErr w:type="spellEnd"/>
       <w:r>
         <w:rPr>
           <w:b/>
@@ -394,8 +486,17 @@
           <w:b/>
           <w:color w:val="FF0000"/>
         </w:rPr>
-        <w:t xml:space="preserve"> sct</w:t>
-      </w:r>
+        <w:t xml:space="preserve"> </w:t>
+      </w:r>
+      <w:proofErr w:type="spellStart"/>
+      <w:r>
+        <w:rPr>
+          <w:b/>
+          <w:color w:val="FF0000"/>
+        </w:rPr>
+        <w:t>sct</w:t>
+      </w:r>
+      <w:proofErr w:type="spellEnd"/>
       <w:r>
         <w:rPr>
           <w:b/>
@@ -548,7 +649,23 @@
           <w:b/>
           <w:color w:val="FF0000"/>
         </w:rPr>
-        <w:t xml:space="preserve"> sct outperformed </w:t>
+        <w:t xml:space="preserve"> </w:t>
+      </w:r>
+      <w:proofErr w:type="spellStart"/>
+      <w:r>
+        <w:rPr>
+          <w:b/>
+          <w:color w:val="FF0000"/>
+        </w:rPr>
+        <w:t>sct</w:t>
+      </w:r>
+      <w:proofErr w:type="spellEnd"/>
+      <w:r>
+        <w:rPr>
+          <w:b/>
+          <w:color w:val="FF0000"/>
+        </w:rPr>
+        <w:t xml:space="preserve"> outperformed </w:t>
       </w:r>
       <w:r>
         <w:rPr>
@@ -564,12 +681,21 @@
         </w:rPr>
         <w:t xml:space="preserve">and </w:t>
       </w:r>
-      <w:r>
-        <w:rPr>
-          <w:b/>
-          <w:color w:val="FF0000"/>
-        </w:rPr>
-        <w:t xml:space="preserve">fda-cit was the second best </w:t>
+      <w:proofErr w:type="spellStart"/>
+      <w:r>
+        <w:rPr>
+          <w:b/>
+          <w:color w:val="FF0000"/>
+        </w:rPr>
+        <w:t>fda-cit</w:t>
+      </w:r>
+      <w:proofErr w:type="spellEnd"/>
+      <w:r>
+        <w:rPr>
+          <w:b/>
+          <w:color w:val="FF0000"/>
+        </w:rPr>
+        <w:t xml:space="preserve"> was the second best </w:t>
       </w:r>
       <w:r>
         <w:rPr>
@@ -599,6 +725,7 @@
         </w:rPr>
         <w:t xml:space="preserve"> </w:t>
       </w:r>
+      <w:proofErr w:type="spellStart"/>
       <w:r>
         <w:rPr>
           <w:b/>
@@ -613,6 +740,7 @@
         </w:rPr>
         <w:t>ct</w:t>
       </w:r>
+      <w:proofErr w:type="spellEnd"/>
       <w:r>
         <w:rPr>
           <w:b/>
@@ -735,12 +863,21 @@
         </w:rPr>
         <w:t xml:space="preserve"> </w:t>
       </w:r>
-      <w:r>
-        <w:rPr>
-          <w:b/>
-          <w:color w:val="FF0000"/>
-        </w:rPr>
-        <w:t xml:space="preserve">ict was </w:t>
+      <w:proofErr w:type="spellStart"/>
+      <w:r>
+        <w:rPr>
+          <w:b/>
+          <w:color w:val="FF0000"/>
+        </w:rPr>
+        <w:t>ict</w:t>
+      </w:r>
+      <w:proofErr w:type="spellEnd"/>
+      <w:r>
+        <w:rPr>
+          <w:b/>
+          <w:color w:val="FF0000"/>
+        </w:rPr>
+        <w:t xml:space="preserve"> was </w:t>
       </w:r>
       <w:r>
         <w:rPr>
@@ -754,7 +891,23 @@
           <w:b/>
           <w:color w:val="FF0000"/>
         </w:rPr>
-        <w:t xml:space="preserve">outperformed by sct </w:t>
+        <w:t xml:space="preserve">outperformed by </w:t>
+      </w:r>
+      <w:proofErr w:type="spellStart"/>
+      <w:r>
+        <w:rPr>
+          <w:b/>
+          <w:color w:val="FF0000"/>
+        </w:rPr>
+        <w:t>sct</w:t>
+      </w:r>
+      <w:proofErr w:type="spellEnd"/>
+      <w:r>
+        <w:rPr>
+          <w:b/>
+          <w:color w:val="FF0000"/>
+        </w:rPr>
+        <w:t xml:space="preserve"> </w:t>
       </w:r>
       <w:r>
         <w:rPr>
@@ -957,8 +1110,17 @@
           <w:b/>
           <w:color w:val="FF0000"/>
         </w:rPr>
-        <w:t xml:space="preserve"> of ict</w:t>
-      </w:r>
+        <w:t xml:space="preserve"> of </w:t>
+      </w:r>
+      <w:proofErr w:type="spellStart"/>
+      <w:r>
+        <w:rPr>
+          <w:b/>
+          <w:color w:val="FF0000"/>
+        </w:rPr>
+        <w:t>ict</w:t>
+      </w:r>
+      <w:proofErr w:type="spellEnd"/>
       <w:r>
         <w:rPr>
           <w:b/>
@@ -1046,12 +1208,21 @@
         </w:rPr>
         <w:t xml:space="preserve">, </w:t>
       </w:r>
-      <w:r>
-        <w:rPr>
-          <w:b/>
-          <w:color w:val="FF0000"/>
-        </w:rPr>
-        <w:t xml:space="preserve">ict </w:t>
+      <w:proofErr w:type="spellStart"/>
+      <w:r>
+        <w:rPr>
+          <w:b/>
+          <w:color w:val="FF0000"/>
+        </w:rPr>
+        <w:t>ict</w:t>
+      </w:r>
+      <w:proofErr w:type="spellEnd"/>
+      <w:r>
+        <w:rPr>
+          <w:b/>
+          <w:color w:val="FF0000"/>
+        </w:rPr>
+        <w:t xml:space="preserve"> </w:t>
       </w:r>
       <w:r>
         <w:rPr>
@@ -1248,7 +1419,23 @@
           <w:b/>
           <w:color w:val="FF0000"/>
         </w:rPr>
-        <w:t xml:space="preserve">obtained by ict </w:t>
+        <w:t xml:space="preserve">obtained by </w:t>
+      </w:r>
+      <w:proofErr w:type="spellStart"/>
+      <w:r>
+        <w:rPr>
+          <w:b/>
+          <w:color w:val="FF0000"/>
+        </w:rPr>
+        <w:t>ict</w:t>
+      </w:r>
+      <w:proofErr w:type="spellEnd"/>
+      <w:r>
+        <w:rPr>
+          <w:b/>
+          <w:color w:val="FF0000"/>
+        </w:rPr>
+        <w:t xml:space="preserve"> </w:t>
       </w:r>
       <w:r>
         <w:rPr>
@@ -1483,7 +1670,23 @@
           <w:b/>
           <w:color w:val="FF0000"/>
         </w:rPr>
-        <w:t xml:space="preserve"> sct outperformed </w:t>
+        <w:t xml:space="preserve"> </w:t>
+      </w:r>
+      <w:proofErr w:type="spellStart"/>
+      <w:r>
+        <w:rPr>
+          <w:b/>
+          <w:color w:val="FF0000"/>
+        </w:rPr>
+        <w:t>sct</w:t>
+      </w:r>
+      <w:proofErr w:type="spellEnd"/>
+      <w:r>
+        <w:rPr>
+          <w:b/>
+          <w:color w:val="FF0000"/>
+        </w:rPr>
+        <w:t xml:space="preserve"> outperformed </w:t>
       </w:r>
       <w:r>
         <w:rPr>
@@ -1497,7 +1700,23 @@
           <w:b/>
           <w:color w:val="FF0000"/>
         </w:rPr>
-        <w:t xml:space="preserve">, while ict </w:t>
+        <w:t xml:space="preserve">, while </w:t>
+      </w:r>
+      <w:proofErr w:type="spellStart"/>
+      <w:r>
+        <w:rPr>
+          <w:b/>
+          <w:color w:val="FF0000"/>
+        </w:rPr>
+        <w:t>ict</w:t>
+      </w:r>
+      <w:proofErr w:type="spellEnd"/>
+      <w:r>
+        <w:rPr>
+          <w:b/>
+          <w:color w:val="FF0000"/>
+        </w:rPr>
+        <w:t xml:space="preserve"> </w:t>
       </w:r>
       <w:r>
         <w:rPr>
@@ -1723,7 +1942,23 @@
           <w:b/>
           <w:color w:val="FF0000"/>
         </w:rPr>
-        <w:t xml:space="preserve">Specifically, ict </w:t>
+        <w:t xml:space="preserve">Specifically, </w:t>
+      </w:r>
+      <w:proofErr w:type="spellStart"/>
+      <w:r>
+        <w:rPr>
+          <w:b/>
+          <w:color w:val="FF0000"/>
+        </w:rPr>
+        <w:t>ict</w:t>
+      </w:r>
+      <w:proofErr w:type="spellEnd"/>
+      <w:r>
+        <w:rPr>
+          <w:b/>
+          <w:color w:val="FF0000"/>
+        </w:rPr>
+        <w:t xml:space="preserve"> </w:t>
       </w:r>
       <w:r>
         <w:rPr>
@@ -1779,7 +2014,39 @@
           <w:b/>
           <w:color w:val="FF0000"/>
         </w:rPr>
-        <w:t xml:space="preserve">the least number of test cases containing multiple MFS, sct obtained the most tested-t-way coverage, and fda-cit </w:t>
+        <w:t xml:space="preserve">the least number of test cases containing multiple MFS, </w:t>
+      </w:r>
+      <w:proofErr w:type="spellStart"/>
+      <w:r>
+        <w:rPr>
+          <w:b/>
+          <w:color w:val="FF0000"/>
+        </w:rPr>
+        <w:t>sct</w:t>
+      </w:r>
+      <w:proofErr w:type="spellEnd"/>
+      <w:r>
+        <w:rPr>
+          <w:b/>
+          <w:color w:val="FF0000"/>
+        </w:rPr>
+        <w:t xml:space="preserve"> obtained the most tested-t-way coverage, and </w:t>
+      </w:r>
+      <w:proofErr w:type="spellStart"/>
+      <w:r>
+        <w:rPr>
+          <w:b/>
+          <w:color w:val="FF0000"/>
+        </w:rPr>
+        <w:t>fda-cit</w:t>
+      </w:r>
+      <w:proofErr w:type="spellEnd"/>
+      <w:r>
+        <w:rPr>
+          <w:b/>
+          <w:color w:val="FF0000"/>
+        </w:rPr>
+        <w:t xml:space="preserve"> </w:t>
       </w:r>
       <w:r>
         <w:rPr>
@@ -1952,8 +2219,17 @@
           <w:b/>
           <w:color w:val="FF0000"/>
         </w:rPr>
-        <w:t xml:space="preserve"> (See Section  and</w:t>
-      </w:r>
+        <w:t xml:space="preserve"> (See </w:t>
+      </w:r>
+      <w:proofErr w:type="gramStart"/>
+      <w:r>
+        <w:rPr>
+          <w:b/>
+          <w:color w:val="FF0000"/>
+        </w:rPr>
+        <w:t>Section  and</w:t>
+      </w:r>
+      <w:proofErr w:type="gramEnd"/>
       <w:r>
         <w:rPr>
           <w:b/>
@@ -2035,7 +2311,15 @@
       </w:r>
       <w:r>
         <w:br/>
-        <w:t> “As the target of our empirical studies is to compare the ability of fault defection between our approach with traditional ones,” this statement is misleading as the experiments that were carried out has nothing to do with this objective.</w:t>
+        <w:t xml:space="preserve"> “As the target of our empirical studies is to compare the ability of fault defection between our </w:t>
+      </w:r>
+      <w:proofErr w:type="gramStart"/>
+      <w:r>
+        <w:t>approach</w:t>
+      </w:r>
+      <w:proofErr w:type="gramEnd"/>
+      <w:r>
+        <w:t xml:space="preserve"> with traditional ones,” this statement is misleading as the experiments that were carried out has nothing to do with this objective.</w:t>
       </w:r>
     </w:p>
     <w:p/>
@@ -2138,6 +2422,7 @@
         </w:rPr>
         <w:t xml:space="preserve">between our </w:t>
       </w:r>
+      <w:proofErr w:type="gramStart"/>
       <w:r>
         <w:rPr>
           <w:b/>
@@ -2145,6 +2430,7 @@
         </w:rPr>
         <w:t>approach</w:t>
       </w:r>
+      <w:proofErr w:type="gramEnd"/>
       <w:r>
         <w:rPr>
           <w:b/>
@@ -2228,7 +2514,15 @@
         <w:br/>
       </w:r>
       <w:r>
-        <w:t xml:space="preserve">“One observation from this table is that the number of test cases generated by our approach was smaller than that of the sct approach.” This statement contradicts </w:t>
+        <w:t xml:space="preserve">“One observation from this table is that the number of test cases generated by our approach was smaller than that of the </w:t>
+      </w:r>
+      <w:proofErr w:type="spellStart"/>
+      <w:r>
+        <w:t>sct</w:t>
+      </w:r>
+      <w:proofErr w:type="spellEnd"/>
+      <w:r>
+        <w:t xml:space="preserve"> approach.” This statement contradicts </w:t>
       </w:r>
       <w:r>
         <w:rPr>
@@ -2255,7 +2549,31 @@
         <w:t>see</w:t>
       </w:r>
       <w:r>
-        <w:t xml:space="preserve"> there is at least one other comparison where sct outperformed ict (t=2 on Hsqldv).</w:t>
+        <w:t xml:space="preserve"> there is at least one other comparison where </w:t>
+      </w:r>
+      <w:proofErr w:type="spellStart"/>
+      <w:r>
+        <w:t>sct</w:t>
+      </w:r>
+      <w:proofErr w:type="spellEnd"/>
+      <w:r>
+        <w:t xml:space="preserve"> outperformed </w:t>
+      </w:r>
+      <w:proofErr w:type="spellStart"/>
+      <w:r>
+        <w:t>ict</w:t>
+      </w:r>
+      <w:proofErr w:type="spellEnd"/>
+      <w:r>
+        <w:t xml:space="preserve"> (t=2 on </w:t>
+      </w:r>
+      <w:proofErr w:type="spellStart"/>
+      <w:r>
+        <w:t>Hsqldv</w:t>
+      </w:r>
+      <w:proofErr w:type="spellEnd"/>
+      <w:r>
+        <w:t>).</w:t>
       </w:r>
     </w:p>
     <w:p/>
@@ -2301,6 +2619,7 @@
         </w:rPr>
         <w:t xml:space="preserve"> strict. It is true that </w:t>
       </w:r>
+      <w:proofErr w:type="spellStart"/>
       <w:r>
         <w:rPr>
           <w:b/>
@@ -2313,22 +2632,111 @@
           <w:b/>
           <w:color w:val="FF0000"/>
         </w:rPr>
-        <w:t>ct only outperformed ict at t=2 on Hsqldb, but ict outperformed sct at t = 3 and 4 on Hsqldb.</w:t>
-      </w:r>
-      <w:r>
-        <w:rPr>
-          <w:b/>
-          <w:color w:val="FF0000"/>
-        </w:rPr>
-        <w:t xml:space="preserve"> </w:t>
-      </w:r>
-      <w:r>
-        <w:rPr>
-          <w:b/>
-          <w:color w:val="FF0000"/>
-        </w:rPr>
-        <w:t xml:space="preserve"> </w:t>
-      </w:r>
+        <w:t>ct</w:t>
+      </w:r>
+      <w:proofErr w:type="spellEnd"/>
+      <w:r>
+        <w:rPr>
+          <w:b/>
+          <w:color w:val="FF0000"/>
+        </w:rPr>
+        <w:t xml:space="preserve"> only outperformed </w:t>
+      </w:r>
+      <w:proofErr w:type="spellStart"/>
+      <w:r>
+        <w:rPr>
+          <w:b/>
+          <w:color w:val="FF0000"/>
+        </w:rPr>
+        <w:t>ict</w:t>
+      </w:r>
+      <w:proofErr w:type="spellEnd"/>
+      <w:r>
+        <w:rPr>
+          <w:b/>
+          <w:color w:val="FF0000"/>
+        </w:rPr>
+        <w:t xml:space="preserve"> at t=2 on </w:t>
+      </w:r>
+      <w:proofErr w:type="spellStart"/>
+      <w:r>
+        <w:rPr>
+          <w:b/>
+          <w:color w:val="FF0000"/>
+        </w:rPr>
+        <w:t>Hsqldb</w:t>
+      </w:r>
+      <w:proofErr w:type="spellEnd"/>
+      <w:r>
+        <w:rPr>
+          <w:b/>
+          <w:color w:val="FF0000"/>
+        </w:rPr>
+        <w:t xml:space="preserve">, but </w:t>
+      </w:r>
+      <w:proofErr w:type="spellStart"/>
+      <w:r>
+        <w:rPr>
+          <w:b/>
+          <w:color w:val="FF0000"/>
+        </w:rPr>
+        <w:t>ict</w:t>
+      </w:r>
+      <w:proofErr w:type="spellEnd"/>
+      <w:r>
+        <w:rPr>
+          <w:b/>
+          <w:color w:val="FF0000"/>
+        </w:rPr>
+        <w:t xml:space="preserve"> outperformed </w:t>
+      </w:r>
+      <w:proofErr w:type="spellStart"/>
+      <w:r>
+        <w:rPr>
+          <w:b/>
+          <w:color w:val="FF0000"/>
+        </w:rPr>
+        <w:t>sct</w:t>
+      </w:r>
+      <w:proofErr w:type="spellEnd"/>
+      <w:r>
+        <w:rPr>
+          <w:b/>
+          <w:color w:val="FF0000"/>
+        </w:rPr>
+        <w:t xml:space="preserve"> at t = 3 and 4 on </w:t>
+      </w:r>
+      <w:proofErr w:type="spellStart"/>
+      <w:r>
+        <w:rPr>
+          <w:b/>
+          <w:color w:val="FF0000"/>
+        </w:rPr>
+        <w:t>Hsqldb</w:t>
+      </w:r>
+      <w:proofErr w:type="spellEnd"/>
+      <w:r>
+        <w:rPr>
+          <w:b/>
+          <w:color w:val="FF0000"/>
+        </w:rPr>
+        <w:t>.</w:t>
+      </w:r>
+      <w:r>
+        <w:rPr>
+          <w:b/>
+          <w:color w:val="FF0000"/>
+        </w:rPr>
+        <w:t xml:space="preserve"> </w:t>
+      </w:r>
+      <w:r>
+        <w:rPr>
+          <w:b/>
+          <w:color w:val="FF0000"/>
+        </w:rPr>
+        <w:t xml:space="preserve"> </w:t>
+      </w:r>
+      <w:proofErr w:type="spellStart"/>
       <w:r>
         <w:rPr>
           <w:b/>
@@ -2343,6 +2751,7 @@
         </w:rPr>
         <w:t>ct</w:t>
       </w:r>
+      <w:proofErr w:type="spellEnd"/>
       <w:r>
         <w:rPr>
           <w:b/>
@@ -2369,21 +2778,62 @@
           <w:b/>
           <w:color w:val="FF0000"/>
         </w:rPr>
-        <w:t xml:space="preserve"> sct at all the degrees (t =2, 3, and 4)</w:t>
-      </w:r>
-      <w:r>
-        <w:rPr>
-          <w:b/>
-          <w:color w:val="FF0000"/>
-        </w:rPr>
-        <w:t xml:space="preserve"> on Tomcat and Jflex</w:t>
-      </w:r>
-      <w:r>
-        <w:rPr>
-          <w:b/>
-          <w:color w:val="FF0000"/>
-        </w:rPr>
-        <w:t>, and at t=3 and 4 on Tcas.</w:t>
+        <w:t xml:space="preserve"> </w:t>
+      </w:r>
+      <w:proofErr w:type="spellStart"/>
+      <w:r>
+        <w:rPr>
+          <w:b/>
+          <w:color w:val="FF0000"/>
+        </w:rPr>
+        <w:t>sct</w:t>
+      </w:r>
+      <w:proofErr w:type="spellEnd"/>
+      <w:r>
+        <w:rPr>
+          <w:b/>
+          <w:color w:val="FF0000"/>
+        </w:rPr>
+        <w:t xml:space="preserve"> at all the degrees (t =2, 3, and 4)</w:t>
+      </w:r>
+      <w:r>
+        <w:rPr>
+          <w:b/>
+          <w:color w:val="FF0000"/>
+        </w:rPr>
+        <w:t xml:space="preserve"> on Tomcat and </w:t>
+      </w:r>
+      <w:proofErr w:type="spellStart"/>
+      <w:r>
+        <w:rPr>
+          <w:b/>
+          <w:color w:val="FF0000"/>
+        </w:rPr>
+        <w:t>Jflex</w:t>
+      </w:r>
+      <w:proofErr w:type="spellEnd"/>
+      <w:r>
+        <w:rPr>
+          <w:b/>
+          <w:color w:val="FF0000"/>
+        </w:rPr>
+        <w:t xml:space="preserve">, and at t=3 and 4 on </w:t>
+      </w:r>
+      <w:proofErr w:type="spellStart"/>
+      <w:r>
+        <w:rPr>
+          <w:b/>
+          <w:color w:val="FF0000"/>
+        </w:rPr>
+        <w:t>Tcas</w:t>
+      </w:r>
+      <w:proofErr w:type="spellEnd"/>
+      <w:r>
+        <w:rPr>
+          <w:b/>
+          <w:color w:val="FF0000"/>
+        </w:rPr>
+        <w:t>.</w:t>
       </w:r>
       <w:r>
         <w:rPr>
@@ -2426,14 +2876,62 @@
           <w:b/>
           <w:color w:val="FF0000"/>
         </w:rPr>
-        <w:t xml:space="preserve"> which ict needed fewer </w:t>
-      </w:r>
-      <w:r>
-        <w:rPr>
-          <w:b/>
-          <w:color w:val="FF0000"/>
-        </w:rPr>
-        <w:t xml:space="preserve">test cases, while sct only outperformed ict at 5 </w:t>
+        <w:t xml:space="preserve"> which </w:t>
+      </w:r>
+      <w:proofErr w:type="spellStart"/>
+      <w:r>
+        <w:rPr>
+          <w:b/>
+          <w:color w:val="FF0000"/>
+        </w:rPr>
+        <w:t>ict</w:t>
+      </w:r>
+      <w:proofErr w:type="spellEnd"/>
+      <w:r>
+        <w:rPr>
+          <w:b/>
+          <w:color w:val="FF0000"/>
+        </w:rPr>
+        <w:t xml:space="preserve"> needed fewer </w:t>
+      </w:r>
+      <w:r>
+        <w:rPr>
+          <w:b/>
+          <w:color w:val="FF0000"/>
+        </w:rPr>
+        <w:t xml:space="preserve">test cases, while </w:t>
+      </w:r>
+      <w:proofErr w:type="spellStart"/>
+      <w:r>
+        <w:rPr>
+          <w:b/>
+          <w:color w:val="FF0000"/>
+        </w:rPr>
+        <w:t>sct</w:t>
+      </w:r>
+      <w:proofErr w:type="spellEnd"/>
+      <w:r>
+        <w:rPr>
+          <w:b/>
+          <w:color w:val="FF0000"/>
+        </w:rPr>
+        <w:t xml:space="preserve"> only outperformed </w:t>
+      </w:r>
+      <w:proofErr w:type="spellStart"/>
+      <w:r>
+        <w:rPr>
+          <w:b/>
+          <w:color w:val="FF0000"/>
+        </w:rPr>
+        <w:t>ict</w:t>
+      </w:r>
+      <w:proofErr w:type="spellEnd"/>
+      <w:r>
+        <w:rPr>
+          <w:b/>
+          <w:color w:val="FF0000"/>
+        </w:rPr>
+        <w:t xml:space="preserve"> at 5 </w:t>
       </w:r>
       <w:r>
         <w:rPr>
@@ -2476,7 +2974,23 @@
           <w:b/>
           <w:color w:val="FF0000"/>
         </w:rPr>
-        <w:t xml:space="preserve">the extent to which ict </w:t>
+        <w:t xml:space="preserve">the extent to which </w:t>
+      </w:r>
+      <w:proofErr w:type="spellStart"/>
+      <w:r>
+        <w:rPr>
+          <w:b/>
+          <w:color w:val="FF0000"/>
+        </w:rPr>
+        <w:t>ict</w:t>
+      </w:r>
+      <w:proofErr w:type="spellEnd"/>
+      <w:r>
+        <w:rPr>
+          <w:b/>
+          <w:color w:val="FF0000"/>
+        </w:rPr>
+        <w:t xml:space="preserve"> </w:t>
       </w:r>
       <w:r>
         <w:rPr>
@@ -2492,12 +3006,21 @@
         </w:rPr>
         <w:t xml:space="preserve">performed </w:t>
       </w:r>
-      <w:r>
-        <w:rPr>
-          <w:b/>
-          <w:color w:val="FF0000"/>
-        </w:rPr>
-        <w:t xml:space="preserve">sct </w:t>
+      <w:proofErr w:type="spellStart"/>
+      <w:r>
+        <w:rPr>
+          <w:b/>
+          <w:color w:val="FF0000"/>
+        </w:rPr>
+        <w:t>sct</w:t>
+      </w:r>
+      <w:proofErr w:type="spellEnd"/>
+      <w:r>
+        <w:rPr>
+          <w:b/>
+          <w:color w:val="FF0000"/>
+        </w:rPr>
+        <w:t xml:space="preserve"> </w:t>
       </w:r>
       <w:r>
         <w:rPr>
@@ -2554,7 +3077,23 @@
           <w:b/>
           <w:color w:val="FF0000"/>
         </w:rPr>
-        <w:t xml:space="preserve"> ict needed</w:t>
+        <w:t xml:space="preserve"> </w:t>
+      </w:r>
+      <w:proofErr w:type="spellStart"/>
+      <w:r>
+        <w:rPr>
+          <w:b/>
+          <w:color w:val="FF0000"/>
+        </w:rPr>
+        <w:t>ict</w:t>
+      </w:r>
+      <w:proofErr w:type="spellEnd"/>
+      <w:r>
+        <w:rPr>
+          <w:b/>
+          <w:color w:val="FF0000"/>
+        </w:rPr>
+        <w:t xml:space="preserve"> needed</w:t>
       </w:r>
       <w:r>
         <w:rPr>
@@ -2584,13 +3123,31 @@
         </w:rPr>
         <w:t xml:space="preserve">those of </w:t>
       </w:r>
-      <w:r>
-        <w:rPr>
-          <w:b/>
-          <w:color w:val="FF0000"/>
-        </w:rPr>
-        <w:t>sct, ict</w:t>
-      </w:r>
+      <w:proofErr w:type="spellStart"/>
+      <w:r>
+        <w:rPr>
+          <w:b/>
+          <w:color w:val="FF0000"/>
+        </w:rPr>
+        <w:t>sct</w:t>
+      </w:r>
+      <w:proofErr w:type="spellEnd"/>
+      <w:r>
+        <w:rPr>
+          <w:b/>
+          <w:color w:val="FF0000"/>
+        </w:rPr>
+        <w:t xml:space="preserve">, </w:t>
+      </w:r>
+      <w:proofErr w:type="spellStart"/>
+      <w:r>
+        <w:rPr>
+          <w:b/>
+          <w:color w:val="FF0000"/>
+        </w:rPr>
+        <w:t>ict</w:t>
+      </w:r>
+      <w:proofErr w:type="spellEnd"/>
       <w:r>
         <w:rPr>
           <w:b/>
@@ -2617,7 +3174,23 @@
           <w:b/>
           <w:color w:val="FF0000"/>
         </w:rPr>
-        <w:t xml:space="preserve">, sct only reduced about </w:t>
+        <w:t xml:space="preserve">, </w:t>
+      </w:r>
+      <w:proofErr w:type="spellStart"/>
+      <w:r>
+        <w:rPr>
+          <w:b/>
+          <w:color w:val="FF0000"/>
+        </w:rPr>
+        <w:t>sct</w:t>
+      </w:r>
+      <w:proofErr w:type="spellEnd"/>
+      <w:r>
+        <w:rPr>
+          <w:b/>
+          <w:color w:val="FF0000"/>
+        </w:rPr>
+        <w:t xml:space="preserve"> only reduced about </w:t>
       </w:r>
       <w:r>
         <w:rPr>
@@ -2647,12 +3220,21 @@
         </w:rPr>
         <w:t xml:space="preserve"> </w:t>
       </w:r>
-      <w:r>
-        <w:rPr>
-          <w:b/>
-          <w:color w:val="FF0000"/>
-        </w:rPr>
-        <w:t>sct needed fewer test cases.</w:t>
+      <w:proofErr w:type="spellStart"/>
+      <w:r>
+        <w:rPr>
+          <w:b/>
+          <w:color w:val="FF0000"/>
+        </w:rPr>
+        <w:t>sct</w:t>
+      </w:r>
+      <w:proofErr w:type="spellEnd"/>
+      <w:r>
+        <w:rPr>
+          <w:b/>
+          <w:color w:val="FF0000"/>
+        </w:rPr>
+        <w:t xml:space="preserve"> needed fewer test cases.</w:t>
       </w:r>
     </w:p>
     <w:p>
@@ -2768,7 +3350,23 @@
           <w:b/>
           <w:color w:val="FF0000"/>
         </w:rPr>
-        <w:t>the number of test cases generated by our approach was smaller than that of the sct approach.</w:t>
+        <w:t xml:space="preserve">the number of test cases generated by our approach was smaller than that of the </w:t>
+      </w:r>
+      <w:proofErr w:type="spellStart"/>
+      <w:r>
+        <w:rPr>
+          <w:b/>
+          <w:color w:val="FF0000"/>
+        </w:rPr>
+        <w:t>sct</w:t>
+      </w:r>
+      <w:proofErr w:type="spellEnd"/>
+      <w:r>
+        <w:rPr>
+          <w:b/>
+          <w:color w:val="FF0000"/>
+        </w:rPr>
+        <w:t xml:space="preserve"> approach.</w:t>
       </w:r>
       <w:r>
         <w:rPr>
@@ -3481,7 +4079,23 @@
           <w:b/>
           <w:color w:val="FF0000"/>
         </w:rPr>
-        <w:t>C. Yilmaz, E. Dumlu, M. Cohen,</w:t>
+        <w:t xml:space="preserve">C. Yilmaz, E. </w:t>
+      </w:r>
+      <w:proofErr w:type="spellStart"/>
+      <w:r>
+        <w:rPr>
+          <w:b/>
+          <w:color w:val="FF0000"/>
+        </w:rPr>
+        <w:t>Dumlu</w:t>
+      </w:r>
+      <w:proofErr w:type="spellEnd"/>
+      <w:r>
+        <w:rPr>
+          <w:b/>
+          <w:color w:val="FF0000"/>
+        </w:rPr>
+        <w:t>, M. Cohen,</w:t>
       </w:r>
       <w:r>
         <w:rPr>
@@ -3567,6 +4181,22 @@
       <w:r>
         <w:t>:</w:t>
       </w:r>
+      <w:r>
+        <w:rPr>
+          <w:b/>
+          <w:color w:val="00B0F0"/>
+        </w:rPr>
+        <w:t xml:space="preserve"> </w:t>
+      </w:r>
+      <w:r>
+        <w:rPr>
+          <w:b/>
+          <w:color w:val="00B0F0"/>
+        </w:rPr>
+        <w:t>ok</w:t>
+      </w:r>
+      <w:bookmarkStart w:id="0" w:name="_GoBack"/>
+      <w:bookmarkEnd w:id="0"/>
     </w:p>
     <w:p>
       <w:r>
@@ -3674,8 +4304,6 @@
         </w:rPr>
         <w:t>B</w:t>
       </w:r>
-      <w:bookmarkStart w:id="0" w:name="_GoBack"/>
-      <w:bookmarkEnd w:id="0"/>
       <w:r>
         <w:rPr>
           <w:b/>
@@ -4461,8 +5089,13 @@
       </w:r>
       <w:r>
         <w:br/>
-        <w:t>Public Comments (these will be made available to the author)</w:t>
-      </w:r>
+        <w:t>Public Comments (these will be made available to the author</w:t>
+      </w:r>
+      <w:proofErr w:type="gramStart"/>
+      <w:r>
+        <w:t>)</w:t>
+      </w:r>
+      <w:proofErr w:type="gramEnd"/>
       <w:r>
         <w:br/>
         <w:t>I'm satisfied with the authors' responses to my comments and happy to accept this version for publication.</w:t>
@@ -4479,8 +5112,13 @@
       </w:r>
       <w:r>
         <w:br/>
-        <w:t>Public Comments (these will be made available to the author)</w:t>
-      </w:r>
+        <w:t>Public Comments (these will be made available to the author</w:t>
+      </w:r>
+      <w:proofErr w:type="gramStart"/>
+      <w:r>
+        <w:t>)</w:t>
+      </w:r>
+      <w:proofErr w:type="gramEnd"/>
       <w:r>
         <w:br/>
         <w:t xml:space="preserve">The authors did a good job with this revision </w:t>
@@ -5196,7 +5834,7 @@
 </file>
 
 <file path=customXml/itemProps1.xml><?xml version="1.0" encoding="utf-8"?>
-<ds:datastoreItem xmlns:ds="http://schemas.openxmlformats.org/officeDocument/2006/customXml" ds:itemID="{4121D14D-8D85-4027-B603-7E2C9AD5C7ED}">
+<ds:datastoreItem xmlns:ds="http://schemas.openxmlformats.org/officeDocument/2006/customXml" ds:itemID="{FB886518-9C54-4FCE-906C-9187EBD7C2BC}">
   <ds:schemaRefs>
     <ds:schemaRef ds:uri="http://schemas.openxmlformats.org/officeDocument/2006/bibliography"/>
   </ds:schemaRefs>

--- a/response_renew.docx
+++ b/response_renew.docx
@@ -3,30 +3,50 @@
 <w:document xmlns:wpc="http://schemas.microsoft.com/office/word/2010/wordprocessingCanvas" xmlns:mc="http://schemas.openxmlformats.org/markup-compatibility/2006" xmlns:o="urn:schemas-microsoft-com:office:office" xmlns:r="http://schemas.openxmlformats.org/officeDocument/2006/relationships" xmlns:m="http://schemas.openxmlformats.org/officeDocument/2006/math" xmlns:v="urn:schemas-microsoft-com:vml" xmlns:wp14="http://schemas.microsoft.com/office/word/2010/wordprocessingDrawing" xmlns:wp="http://schemas.openxmlformats.org/drawingml/2006/wordprocessingDrawing" xmlns:w10="urn:schemas-microsoft-com:office:word" xmlns:w="http://schemas.openxmlformats.org/wordprocessingml/2006/main" xmlns:w14="http://schemas.microsoft.com/office/word/2010/wordml" xmlns:w15="http://schemas.microsoft.com/office/word/2012/wordml" xmlns:wpg="http://schemas.microsoft.com/office/word/2010/wordprocessingGroup" xmlns:wpi="http://schemas.microsoft.com/office/word/2010/wordprocessingInk" xmlns:wne="http://schemas.microsoft.com/office/word/2006/wordml" xmlns:wps="http://schemas.microsoft.com/office/word/2010/wordprocessingShape" mc:Ignorable="w14 w15 wp14">
   <w:body>
     <w:p>
-      <w:r>
-        <w:t xml:space="preserve">Reviewer: </w:t>
-      </w:r>
-      <w:r>
+      <w:pPr>
+        <w:rPr>
+          <w:b/>
+        </w:rPr>
+      </w:pPr>
+      <w:r>
+        <w:rPr>
+          <w:b/>
+        </w:rPr>
+        <w:t xml:space="preserve">The changes made in the revised manuscript are highlighted in Red in the “summary of changes” according to comments of Reviewer </w:t>
+      </w:r>
+      <w:r>
+        <w:rPr>
+          <w:b/>
+          <w:noProof/>
+        </w:rPr>
         <w:t>3</w:t>
       </w:r>
       <w:r>
-        <w:br/>
-      </w:r>
-      <w:r>
-        <w:br/>
-        <w:t>Comment 1:</w:t>
-      </w:r>
-      <w:r>
-        <w:rPr>
-          <w:b/>
-          <w:color w:val="00B0F0"/>
-        </w:rPr>
-        <w:t xml:space="preserve"> ok</w:t>
+        <w:rPr>
+          <w:b/>
+        </w:rPr>
+        <w:t>.</w:t>
       </w:r>
     </w:p>
     <w:p/>
     <w:p>
       <w:r>
+        <w:t xml:space="preserve">Reviewer: </w:t>
+      </w:r>
+      <w:r>
+        <w:t>3</w:t>
+      </w:r>
+      <w:r>
+        <w:br/>
+      </w:r>
+      <w:r>
+        <w:br/>
+        <w:t>Comment 1:</w:t>
+      </w:r>
+    </w:p>
+    <w:p/>
+    <w:p>
+      <w:r>
         <w:t xml:space="preserve">One of my biggest concerns with this paper is the conflicting results and claims reported in the paper. Among the existing ones the one that bothers me the most is this: Section 5.5.2 states that when it comes to reducing masking </w:t>
       </w:r>
       <w:r>
@@ -36,31 +56,7 @@
         <w:t>affects</w:t>
       </w:r>
       <w:r>
-        <w:t xml:space="preserve"> in the presence of a single defect, </w:t>
-      </w:r>
-      <w:proofErr w:type="spellStart"/>
-      <w:r>
-        <w:t>ict</w:t>
-      </w:r>
-      <w:proofErr w:type="spellEnd"/>
-      <w:r>
-        <w:t xml:space="preserve"> outperformed, </w:t>
-      </w:r>
-      <w:proofErr w:type="spellStart"/>
-      <w:r>
-        <w:t>sct</w:t>
-      </w:r>
-      <w:proofErr w:type="spellEnd"/>
-      <w:r>
-        <w:t xml:space="preserve">, which in turn outperformed </w:t>
-      </w:r>
-      <w:proofErr w:type="spellStart"/>
-      <w:r>
-        <w:t>fda-cit</w:t>
-      </w:r>
-      <w:proofErr w:type="spellEnd"/>
-      <w:r>
-        <w:t xml:space="preserve"> (Page 19, the last two paragraphs). However, Section 5.6.2 claims that the results obtained in the presence of multiple defects “matched” the ones obtained from Section 5.5.2 (last paragraph of Section 5.6.2). However, this doesn’t seem to be true!</w:t>
+        <w:t xml:space="preserve"> in the presence of a single defect, ict outperformed, sct, which in turn outperformed fda-cit (Page 19, the last two paragraphs). However, Section 5.6.2 claims that the results obtained in the presence of multiple defects “matched” the ones obtained from Section 5.5.2 (last paragraph of Section 5.6.2). However, this doesn’t seem to be true!</w:t>
       </w:r>
     </w:p>
     <w:p/>
@@ -154,13 +150,6 @@
       <w:r>
         <w:t>Comment 2:</w:t>
       </w:r>
-      <w:r>
-        <w:rPr>
-          <w:b/>
-          <w:color w:val="00B0F0"/>
-        </w:rPr>
-        <w:t xml:space="preserve"> ok</w:t>
-      </w:r>
     </w:p>
     <w:p>
       <w:r>
@@ -174,71 +163,7 @@
         <w:t>last</w:t>
       </w:r>
       <w:r>
-        <w:t xml:space="preserve"> paragraph in Section 5.6.2 states that </w:t>
-      </w:r>
-      <w:proofErr w:type="spellStart"/>
-      <w:r>
-        <w:t>fda-cit</w:t>
-      </w:r>
-      <w:proofErr w:type="spellEnd"/>
-      <w:r>
-        <w:t xml:space="preserve"> outperformed both </w:t>
-      </w:r>
-      <w:proofErr w:type="spellStart"/>
-      <w:r>
-        <w:t>ict</w:t>
-      </w:r>
-      <w:proofErr w:type="spellEnd"/>
-      <w:r>
-        <w:t xml:space="preserve"> and </w:t>
-      </w:r>
-      <w:proofErr w:type="spellStart"/>
-      <w:r>
-        <w:t>sct</w:t>
-      </w:r>
-      <w:proofErr w:type="spellEnd"/>
-      <w:r>
-        <w:t xml:space="preserve"> in reducing masking effects. However, this conflicts with Table 27. In this table, </w:t>
-      </w:r>
-      <w:proofErr w:type="spellStart"/>
-      <w:r>
-        <w:t>fda-cit</w:t>
-      </w:r>
-      <w:proofErr w:type="spellEnd"/>
-      <w:r>
-        <w:t xml:space="preserve"> was clearly outperformed by </w:t>
-      </w:r>
-      <w:proofErr w:type="spellStart"/>
-      <w:r>
-        <w:t>sct</w:t>
-      </w:r>
-      <w:proofErr w:type="spellEnd"/>
-      <w:r>
-        <w:t xml:space="preserve">. So, either the table or the text is wrong. Considering the conclusion stated by the authors in the last paragraph of Section 5.6.2, probably the table is wrong, i.e., </w:t>
-      </w:r>
-      <w:proofErr w:type="spellStart"/>
-      <w:r>
-        <w:t>fda-cit</w:t>
-      </w:r>
-      <w:proofErr w:type="spellEnd"/>
-      <w:r>
-        <w:t xml:space="preserve"> performed better. But then this contradicts (not “matches” as stated in the paper) with the conclusion obtained in Section 5.5.2. Furthermore, </w:t>
-      </w:r>
-      <w:proofErr w:type="spellStart"/>
-      <w:r>
-        <w:t>sct</w:t>
-      </w:r>
-      <w:proofErr w:type="spellEnd"/>
-      <w:r>
-        <w:t xml:space="preserve"> performed better than </w:t>
-      </w:r>
-      <w:proofErr w:type="spellStart"/>
-      <w:r>
-        <w:t>ict</w:t>
-      </w:r>
-      <w:proofErr w:type="spellEnd"/>
-      <w:r>
-        <w:t xml:space="preserve"> (according to Table 27), which also contradicts with Section 5.5.2.</w:t>
+        <w:t xml:space="preserve"> paragraph in Section 5.6.2 states that fda-cit outperformed both ict and sct in reducing masking effects. However, this conflicts with Table 27. In this table, fda-cit was clearly outperformed by sct. So, either the table or the text is wrong. Considering the conclusion stated by the authors in the last paragraph of Section 5.6.2, probably the table is wrong, i.e., fda-cit performed better. But then this contradicts (not “matches” as stated in the paper) with the conclusion obtained in Section 5.5.2. Furthermore, sct performed better than ict (according to Table 27), which also contradicts with Section 5.5.2.</w:t>
       </w:r>
     </w:p>
     <w:p/>
@@ -285,7 +210,6 @@
         </w:rPr>
         <w:t xml:space="preserve"> and sorry for the </w:t>
       </w:r>
-      <w:proofErr w:type="spellStart"/>
       <w:r>
         <w:rPr>
           <w:b/>
@@ -300,7 +224,6 @@
         </w:rPr>
         <w:t>s</w:t>
       </w:r>
-      <w:proofErr w:type="spellEnd"/>
       <w:r>
         <w:rPr>
           <w:b/>
@@ -442,7 +365,6 @@
         </w:rPr>
         <w:t xml:space="preserve"> </w:t>
       </w:r>
-      <w:proofErr w:type="spellStart"/>
       <w:r>
         <w:rPr>
           <w:b/>
@@ -458,7 +380,6 @@
         </w:rPr>
         <w:t>-cit</w:t>
       </w:r>
-      <w:proofErr w:type="spellEnd"/>
       <w:r>
         <w:rPr>
           <w:b/>
@@ -486,17 +407,8 @@
           <w:b/>
           <w:color w:val="FF0000"/>
         </w:rPr>
-        <w:t xml:space="preserve"> </w:t>
-      </w:r>
-      <w:proofErr w:type="spellStart"/>
-      <w:r>
-        <w:rPr>
-          <w:b/>
-          <w:color w:val="FF0000"/>
-        </w:rPr>
-        <w:t>sct</w:t>
-      </w:r>
-      <w:proofErr w:type="spellEnd"/>
+        <w:t xml:space="preserve"> sct</w:t>
+      </w:r>
       <w:r>
         <w:rPr>
           <w:b/>
@@ -649,23 +561,7 @@
           <w:b/>
           <w:color w:val="FF0000"/>
         </w:rPr>
-        <w:t xml:space="preserve"> </w:t>
-      </w:r>
-      <w:proofErr w:type="spellStart"/>
-      <w:r>
-        <w:rPr>
-          <w:b/>
-          <w:color w:val="FF0000"/>
-        </w:rPr>
-        <w:t>sct</w:t>
-      </w:r>
-      <w:proofErr w:type="spellEnd"/>
-      <w:r>
-        <w:rPr>
-          <w:b/>
-          <w:color w:val="FF0000"/>
-        </w:rPr>
-        <w:t xml:space="preserve"> outperformed </w:t>
+        <w:t xml:space="preserve"> sct outperformed </w:t>
       </w:r>
       <w:r>
         <w:rPr>
@@ -681,21 +577,12 @@
         </w:rPr>
         <w:t xml:space="preserve">and </w:t>
       </w:r>
-      <w:proofErr w:type="spellStart"/>
-      <w:r>
-        <w:rPr>
-          <w:b/>
-          <w:color w:val="FF0000"/>
-        </w:rPr>
-        <w:t>fda-cit</w:t>
-      </w:r>
-      <w:proofErr w:type="spellEnd"/>
-      <w:r>
-        <w:rPr>
-          <w:b/>
-          <w:color w:val="FF0000"/>
-        </w:rPr>
-        <w:t xml:space="preserve"> was the second best </w:t>
+      <w:r>
+        <w:rPr>
+          <w:b/>
+          <w:color w:val="FF0000"/>
+        </w:rPr>
+        <w:t xml:space="preserve">fda-cit was the second best </w:t>
       </w:r>
       <w:r>
         <w:rPr>
@@ -725,7 +612,6 @@
         </w:rPr>
         <w:t xml:space="preserve"> </w:t>
       </w:r>
-      <w:proofErr w:type="spellStart"/>
       <w:r>
         <w:rPr>
           <w:b/>
@@ -740,7 +626,6 @@
         </w:rPr>
         <w:t>ct</w:t>
       </w:r>
-      <w:proofErr w:type="spellEnd"/>
       <w:r>
         <w:rPr>
           <w:b/>
@@ -863,21 +748,12 @@
         </w:rPr>
         <w:t xml:space="preserve"> </w:t>
       </w:r>
-      <w:proofErr w:type="spellStart"/>
-      <w:r>
-        <w:rPr>
-          <w:b/>
-          <w:color w:val="FF0000"/>
-        </w:rPr>
-        <w:t>ict</w:t>
-      </w:r>
-      <w:proofErr w:type="spellEnd"/>
-      <w:r>
-        <w:rPr>
-          <w:b/>
-          <w:color w:val="FF0000"/>
-        </w:rPr>
-        <w:t xml:space="preserve"> was </w:t>
+      <w:r>
+        <w:rPr>
+          <w:b/>
+          <w:color w:val="FF0000"/>
+        </w:rPr>
+        <w:t xml:space="preserve">ict was </w:t>
       </w:r>
       <w:r>
         <w:rPr>
@@ -891,23 +767,7 @@
           <w:b/>
           <w:color w:val="FF0000"/>
         </w:rPr>
-        <w:t xml:space="preserve">outperformed by </w:t>
-      </w:r>
-      <w:proofErr w:type="spellStart"/>
-      <w:r>
-        <w:rPr>
-          <w:b/>
-          <w:color w:val="FF0000"/>
-        </w:rPr>
-        <w:t>sct</w:t>
-      </w:r>
-      <w:proofErr w:type="spellEnd"/>
-      <w:r>
-        <w:rPr>
-          <w:b/>
-          <w:color w:val="FF0000"/>
-        </w:rPr>
-        <w:t xml:space="preserve"> </w:t>
+        <w:t xml:space="preserve">outperformed by sct </w:t>
       </w:r>
       <w:r>
         <w:rPr>
@@ -1110,17 +970,8 @@
           <w:b/>
           <w:color w:val="FF0000"/>
         </w:rPr>
-        <w:t xml:space="preserve"> of </w:t>
-      </w:r>
-      <w:proofErr w:type="spellStart"/>
-      <w:r>
-        <w:rPr>
-          <w:b/>
-          <w:color w:val="FF0000"/>
-        </w:rPr>
-        <w:t>ict</w:t>
-      </w:r>
-      <w:proofErr w:type="spellEnd"/>
+        <w:t xml:space="preserve"> of ict</w:t>
+      </w:r>
       <w:r>
         <w:rPr>
           <w:b/>
@@ -1208,21 +1059,12 @@
         </w:rPr>
         <w:t xml:space="preserve">, </w:t>
       </w:r>
-      <w:proofErr w:type="spellStart"/>
-      <w:r>
-        <w:rPr>
-          <w:b/>
-          <w:color w:val="FF0000"/>
-        </w:rPr>
-        <w:t>ict</w:t>
-      </w:r>
-      <w:proofErr w:type="spellEnd"/>
-      <w:r>
-        <w:rPr>
-          <w:b/>
-          <w:color w:val="FF0000"/>
-        </w:rPr>
-        <w:t xml:space="preserve"> </w:t>
+      <w:r>
+        <w:rPr>
+          <w:b/>
+          <w:color w:val="FF0000"/>
+        </w:rPr>
+        <w:t xml:space="preserve">ict </w:t>
       </w:r>
       <w:r>
         <w:rPr>
@@ -1419,23 +1261,7 @@
           <w:b/>
           <w:color w:val="FF0000"/>
         </w:rPr>
-        <w:t xml:space="preserve">obtained by </w:t>
-      </w:r>
-      <w:proofErr w:type="spellStart"/>
-      <w:r>
-        <w:rPr>
-          <w:b/>
-          <w:color w:val="FF0000"/>
-        </w:rPr>
-        <w:t>ict</w:t>
-      </w:r>
-      <w:proofErr w:type="spellEnd"/>
-      <w:r>
-        <w:rPr>
-          <w:b/>
-          <w:color w:val="FF0000"/>
-        </w:rPr>
-        <w:t xml:space="preserve"> </w:t>
+        <w:t xml:space="preserve">obtained by ict </w:t>
       </w:r>
       <w:r>
         <w:rPr>
@@ -1585,15 +1411,7 @@
           <w:b/>
           <w:color w:val="FF0000"/>
         </w:rPr>
-        <w:t xml:space="preserve"> </w:t>
-      </w:r>
-      <w:r>
-        <w:rPr>
-          <w:b/>
-          <w:color w:val="FF0000"/>
-        </w:rPr>
-        <w:lastRenderedPageBreak/>
-        <w:t>there exists</w:t>
+        <w:t xml:space="preserve"> there exists</w:t>
       </w:r>
       <w:r>
         <w:rPr>
@@ -1670,23 +1488,7 @@
           <w:b/>
           <w:color w:val="FF0000"/>
         </w:rPr>
-        <w:t xml:space="preserve"> </w:t>
-      </w:r>
-      <w:proofErr w:type="spellStart"/>
-      <w:r>
-        <w:rPr>
-          <w:b/>
-          <w:color w:val="FF0000"/>
-        </w:rPr>
-        <w:t>sct</w:t>
-      </w:r>
-      <w:proofErr w:type="spellEnd"/>
-      <w:r>
-        <w:rPr>
-          <w:b/>
-          <w:color w:val="FF0000"/>
-        </w:rPr>
-        <w:t xml:space="preserve"> outperformed </w:t>
+        <w:t xml:space="preserve"> sct outperformed </w:t>
       </w:r>
       <w:r>
         <w:rPr>
@@ -1700,23 +1502,7 @@
           <w:b/>
           <w:color w:val="FF0000"/>
         </w:rPr>
-        <w:t xml:space="preserve">, while </w:t>
-      </w:r>
-      <w:proofErr w:type="spellStart"/>
-      <w:r>
-        <w:rPr>
-          <w:b/>
-          <w:color w:val="FF0000"/>
-        </w:rPr>
-        <w:t>ict</w:t>
-      </w:r>
-      <w:proofErr w:type="spellEnd"/>
-      <w:r>
-        <w:rPr>
-          <w:b/>
-          <w:color w:val="FF0000"/>
-        </w:rPr>
-        <w:t xml:space="preserve"> </w:t>
+        <w:t xml:space="preserve">, while ict </w:t>
       </w:r>
       <w:r>
         <w:rPr>
@@ -1942,23 +1728,7 @@
           <w:b/>
           <w:color w:val="FF0000"/>
         </w:rPr>
-        <w:t xml:space="preserve">Specifically, </w:t>
-      </w:r>
-      <w:proofErr w:type="spellStart"/>
-      <w:r>
-        <w:rPr>
-          <w:b/>
-          <w:color w:val="FF0000"/>
-        </w:rPr>
-        <w:t>ict</w:t>
-      </w:r>
-      <w:proofErr w:type="spellEnd"/>
-      <w:r>
-        <w:rPr>
-          <w:b/>
-          <w:color w:val="FF0000"/>
-        </w:rPr>
-        <w:t xml:space="preserve"> </w:t>
+        <w:t xml:space="preserve">Specifically, ict </w:t>
       </w:r>
       <w:r>
         <w:rPr>
@@ -2014,39 +1784,7 @@
           <w:b/>
           <w:color w:val="FF0000"/>
         </w:rPr>
-        <w:t xml:space="preserve">the least number of test cases containing multiple MFS, </w:t>
-      </w:r>
-      <w:proofErr w:type="spellStart"/>
-      <w:r>
-        <w:rPr>
-          <w:b/>
-          <w:color w:val="FF0000"/>
-        </w:rPr>
-        <w:t>sct</w:t>
-      </w:r>
-      <w:proofErr w:type="spellEnd"/>
-      <w:r>
-        <w:rPr>
-          <w:b/>
-          <w:color w:val="FF0000"/>
-        </w:rPr>
-        <w:t xml:space="preserve"> obtained the most tested-t-way coverage, and </w:t>
-      </w:r>
-      <w:proofErr w:type="spellStart"/>
-      <w:r>
-        <w:rPr>
-          <w:b/>
-          <w:color w:val="FF0000"/>
-        </w:rPr>
-        <w:t>fda-cit</w:t>
-      </w:r>
-      <w:proofErr w:type="spellEnd"/>
-      <w:r>
-        <w:rPr>
-          <w:b/>
-          <w:color w:val="FF0000"/>
-        </w:rPr>
-        <w:t xml:space="preserve"> </w:t>
+        <w:t xml:space="preserve">the least number of test cases containing multiple MFS, sct obtained the most tested-t-way coverage, and fda-cit </w:t>
       </w:r>
       <w:r>
         <w:rPr>
@@ -2219,30 +1957,49 @@
           <w:b/>
           <w:color w:val="FF0000"/>
         </w:rPr>
-        <w:t xml:space="preserve"> (See </w:t>
-      </w:r>
-      <w:proofErr w:type="gramStart"/>
-      <w:r>
-        <w:rPr>
-          <w:b/>
-          <w:color w:val="FF0000"/>
-        </w:rPr>
-        <w:t>Section  and</w:t>
-      </w:r>
-      <w:proofErr w:type="gramEnd"/>
-      <w:r>
-        <w:rPr>
-          <w:b/>
-          <w:color w:val="FF0000"/>
-        </w:rPr>
-        <w:t xml:space="preserve"> </w:t>
-      </w:r>
-      <w:r>
-        <w:rPr>
-          <w:b/>
-          <w:color w:val="FF0000"/>
-        </w:rPr>
-        <w:t xml:space="preserve"> Section , red part)</w:t>
+        <w:t xml:space="preserve"> (See Section </w:t>
+      </w:r>
+      <w:r>
+        <w:rPr>
+          <w:b/>
+          <w:color w:val="FF0000"/>
+        </w:rPr>
+        <w:t>5.7.2, 5.7.3, 5.</w:t>
+      </w:r>
+      <w:r>
+        <w:rPr>
+          <w:b/>
+          <w:color w:val="FF0000"/>
+        </w:rPr>
+        <w:t>8.2, 5.8.3, and</w:t>
+      </w:r>
+      <w:r>
+        <w:rPr>
+          <w:b/>
+          <w:color w:val="FF0000"/>
+        </w:rPr>
+        <w:t xml:space="preserve"> Section </w:t>
+      </w:r>
+      <w:r>
+        <w:rPr>
+          <w:b/>
+          <w:color w:val="FF0000"/>
+        </w:rPr>
+        <w:t>5.9</w:t>
+      </w:r>
+      <w:r>
+        <w:rPr>
+          <w:b/>
+          <w:color w:val="FF0000"/>
+        </w:rPr>
+        <w:t>.2</w:t>
+      </w:r>
+      <w:r>
+        <w:rPr>
+          <w:b/>
+          <w:color w:val="FF0000"/>
+        </w:rPr>
+        <w:t>, red part)</w:t>
       </w:r>
       <w:r>
         <w:rPr>
@@ -2300,26 +2057,11 @@
         <w:t>Comment 4:</w:t>
       </w:r>
       <w:r>
-        <w:rPr>
-          <w:b/>
-          <w:color w:val="00B0F0"/>
-        </w:rPr>
-        <w:t xml:space="preserve"> ok</w:t>
-      </w:r>
-      <w:r>
         <w:br/>
       </w:r>
       <w:r>
         <w:br/>
-        <w:t xml:space="preserve"> “As the target of our empirical studies is to compare the ability of fault defection between our </w:t>
-      </w:r>
-      <w:proofErr w:type="gramStart"/>
-      <w:r>
-        <w:t>approach</w:t>
-      </w:r>
-      <w:proofErr w:type="gramEnd"/>
-      <w:r>
-        <w:t xml:space="preserve"> with traditional ones,” this statement is misleading as the experiments that were carried out has nothing to do with this objective.</w:t>
+        <w:t> “As the target of our empirical studies is to compare the ability of fault defection between our approach with traditional ones,” this statement is misleading as the experiments that were carried out has nothing to do with this objective.</w:t>
       </w:r>
     </w:p>
     <w:p/>
@@ -2422,7 +2164,6 @@
         </w:rPr>
         <w:t xml:space="preserve">between our </w:t>
       </w:r>
-      <w:proofErr w:type="gramStart"/>
       <w:r>
         <w:rPr>
           <w:b/>
@@ -2430,7 +2171,6 @@
         </w:rPr>
         <w:t>approach</w:t>
       </w:r>
-      <w:proofErr w:type="gramEnd"/>
       <w:r>
         <w:rPr>
           <w:b/>
@@ -2501,28 +2241,13 @@
       <w:r>
         <w:t>Comment 5:</w:t>
       </w:r>
-      <w:r>
-        <w:rPr>
-          <w:b/>
-          <w:color w:val="00B0F0"/>
-        </w:rPr>
-        <w:t xml:space="preserve"> ok</w:t>
-      </w:r>
     </w:p>
     <w:p>
       <w:r>
         <w:br/>
       </w:r>
       <w:r>
-        <w:t xml:space="preserve">“One observation from this table is that the number of test cases generated by our approach was smaller than that of the </w:t>
-      </w:r>
-      <w:proofErr w:type="spellStart"/>
-      <w:r>
-        <w:t>sct</w:t>
-      </w:r>
-      <w:proofErr w:type="spellEnd"/>
-      <w:r>
-        <w:t xml:space="preserve"> approach.” This statement contradicts </w:t>
+        <w:t xml:space="preserve">“One observation from this table is that the number of test cases generated by our approach was smaller than that of the sct approach.” This statement contradicts </w:t>
       </w:r>
       <w:r>
         <w:rPr>
@@ -2549,31 +2274,7 @@
         <w:t>see</w:t>
       </w:r>
       <w:r>
-        <w:t xml:space="preserve"> there is at least one other comparison where </w:t>
-      </w:r>
-      <w:proofErr w:type="spellStart"/>
-      <w:r>
-        <w:t>sct</w:t>
-      </w:r>
-      <w:proofErr w:type="spellEnd"/>
-      <w:r>
-        <w:t xml:space="preserve"> outperformed </w:t>
-      </w:r>
-      <w:proofErr w:type="spellStart"/>
-      <w:r>
-        <w:t>ict</w:t>
-      </w:r>
-      <w:proofErr w:type="spellEnd"/>
-      <w:r>
-        <w:t xml:space="preserve"> (t=2 on </w:t>
-      </w:r>
-      <w:proofErr w:type="spellStart"/>
-      <w:r>
-        <w:t>Hsqldv</w:t>
-      </w:r>
-      <w:proofErr w:type="spellEnd"/>
-      <w:r>
-        <w:t>).</w:t>
+        <w:t xml:space="preserve"> there is at least one other comparison where sct outperformed ict (t=2 on Hsqldv).</w:t>
       </w:r>
     </w:p>
     <w:p/>
@@ -2619,7 +2320,6 @@
         </w:rPr>
         <w:t xml:space="preserve"> strict. It is true that </w:t>
       </w:r>
-      <w:proofErr w:type="spellStart"/>
       <w:r>
         <w:rPr>
           <w:b/>
@@ -2632,89 +2332,206 @@
           <w:b/>
           <w:color w:val="FF0000"/>
         </w:rPr>
+        <w:t xml:space="preserve">ct only outperformed ict at t=2 </w:t>
+      </w:r>
+      <w:r>
+        <w:rPr>
+          <w:b/>
+          <w:color w:val="FF0000"/>
+        </w:rPr>
+        <w:lastRenderedPageBreak/>
+        <w:t>on Hsqldb, but ict outperformed sct at t = 3 and 4 on Hsqldb.</w:t>
+      </w:r>
+      <w:r>
+        <w:rPr>
+          <w:b/>
+          <w:color w:val="FF0000"/>
+        </w:rPr>
+        <w:t xml:space="preserve"> </w:t>
+      </w:r>
+      <w:r>
+        <w:rPr>
+          <w:b/>
+          <w:color w:val="FF0000"/>
+        </w:rPr>
+        <w:t xml:space="preserve"> </w:t>
+      </w:r>
+      <w:r>
+        <w:rPr>
+          <w:b/>
+          <w:color w:val="FF0000"/>
+        </w:rPr>
+        <w:t>I</w:t>
+      </w:r>
+      <w:r>
+        <w:rPr>
+          <w:b/>
+          <w:color w:val="FF0000"/>
+        </w:rPr>
         <w:t>ct</w:t>
       </w:r>
-      <w:proofErr w:type="spellEnd"/>
-      <w:r>
-        <w:rPr>
-          <w:b/>
-          <w:color w:val="FF0000"/>
-        </w:rPr>
-        <w:t xml:space="preserve"> only outperformed </w:t>
-      </w:r>
-      <w:proofErr w:type="spellStart"/>
-      <w:r>
-        <w:rPr>
-          <w:b/>
-          <w:color w:val="FF0000"/>
-        </w:rPr>
-        <w:t>ict</w:t>
-      </w:r>
-      <w:proofErr w:type="spellEnd"/>
-      <w:r>
-        <w:rPr>
-          <w:b/>
-          <w:color w:val="FF0000"/>
-        </w:rPr>
-        <w:t xml:space="preserve"> at t=2 on </w:t>
-      </w:r>
-      <w:proofErr w:type="spellStart"/>
-      <w:r>
-        <w:rPr>
-          <w:b/>
-          <w:color w:val="FF0000"/>
-        </w:rPr>
-        <w:t>Hsqldb</w:t>
-      </w:r>
-      <w:proofErr w:type="spellEnd"/>
-      <w:r>
-        <w:rPr>
-          <w:b/>
-          <w:color w:val="FF0000"/>
-        </w:rPr>
-        <w:t xml:space="preserve">, but </w:t>
-      </w:r>
-      <w:proofErr w:type="spellStart"/>
-      <w:r>
-        <w:rPr>
-          <w:b/>
-          <w:color w:val="FF0000"/>
-        </w:rPr>
-        <w:t>ict</w:t>
-      </w:r>
-      <w:proofErr w:type="spellEnd"/>
-      <w:r>
-        <w:rPr>
-          <w:b/>
-          <w:color w:val="FF0000"/>
-        </w:rPr>
-        <w:t xml:space="preserve"> outperformed </w:t>
-      </w:r>
-      <w:proofErr w:type="spellStart"/>
-      <w:r>
-        <w:rPr>
-          <w:b/>
-          <w:color w:val="FF0000"/>
-        </w:rPr>
-        <w:t>sct</w:t>
-      </w:r>
-      <w:proofErr w:type="spellEnd"/>
-      <w:r>
-        <w:rPr>
-          <w:b/>
-          <w:color w:val="FF0000"/>
-        </w:rPr>
-        <w:t xml:space="preserve"> at t = 3 and 4 on </w:t>
-      </w:r>
-      <w:proofErr w:type="spellStart"/>
-      <w:r>
-        <w:rPr>
-          <w:b/>
-          <w:color w:val="FF0000"/>
-        </w:rPr>
-        <w:t>Hsqldb</w:t>
-      </w:r>
-      <w:proofErr w:type="spellEnd"/>
+      <w:r>
+        <w:rPr>
+          <w:b/>
+          <w:color w:val="FF0000"/>
+        </w:rPr>
+        <w:t xml:space="preserve"> also</w:t>
+      </w:r>
+      <w:r>
+        <w:rPr>
+          <w:b/>
+          <w:color w:val="FF0000"/>
+        </w:rPr>
+        <w:t xml:space="preserve"> </w:t>
+      </w:r>
+      <w:r>
+        <w:rPr>
+          <w:b/>
+          <w:color w:val="FF0000"/>
+        </w:rPr>
+        <w:t>outperformed</w:t>
+      </w:r>
+      <w:r>
+        <w:rPr>
+          <w:b/>
+          <w:color w:val="FF0000"/>
+        </w:rPr>
+        <w:t xml:space="preserve"> sct at all the degrees (t =2, 3, and 4)</w:t>
+      </w:r>
+      <w:r>
+        <w:rPr>
+          <w:b/>
+          <w:color w:val="FF0000"/>
+        </w:rPr>
+        <w:t xml:space="preserve"> on Tomcat and Jflex</w:t>
+      </w:r>
+      <w:r>
+        <w:rPr>
+          <w:b/>
+          <w:color w:val="FF0000"/>
+        </w:rPr>
+        <w:t>, and at t=3 and 4 on Tcas.</w:t>
+      </w:r>
+      <w:r>
+        <w:rPr>
+          <w:b/>
+          <w:color w:val="FF0000"/>
+        </w:rPr>
+        <w:t xml:space="preserve"> In summary, there are </w:t>
+      </w:r>
+      <w:r>
+        <w:rPr>
+          <w:b/>
+          <w:color w:val="FF0000"/>
+        </w:rPr>
+        <w:t>10</w:t>
+      </w:r>
+      <w:r>
+        <w:rPr>
+          <w:b/>
+          <w:color w:val="FF0000"/>
+        </w:rPr>
+        <w:t xml:space="preserve"> out of 15</w:t>
+      </w:r>
+      <w:r>
+        <w:rPr>
+          <w:b/>
+          <w:color w:val="FF0000"/>
+        </w:rPr>
+        <w:t xml:space="preserve"> cases </w:t>
+      </w:r>
+      <w:r>
+        <w:rPr>
+          <w:b/>
+          <w:noProof/>
+          <w:color w:val="FF0000"/>
+        </w:rPr>
+        <w:t>in</w:t>
+      </w:r>
+      <w:r>
+        <w:rPr>
+          <w:b/>
+          <w:color w:val="FF0000"/>
+        </w:rPr>
+        <w:t xml:space="preserve"> which ict needed fewer </w:t>
+      </w:r>
+      <w:r>
+        <w:rPr>
+          <w:b/>
+          <w:color w:val="FF0000"/>
+        </w:rPr>
+        <w:t xml:space="preserve">test cases, while sct only outperformed ict at 5 </w:t>
+      </w:r>
+      <w:r>
+        <w:rPr>
+          <w:b/>
+          <w:color w:val="FF0000"/>
+        </w:rPr>
+        <w:t xml:space="preserve">out of 15 </w:t>
+      </w:r>
+      <w:r>
+        <w:rPr>
+          <w:b/>
+          <w:color w:val="FF0000"/>
+        </w:rPr>
+        <w:t>cases.</w:t>
+      </w:r>
+      <w:r>
+        <w:rPr>
+          <w:b/>
+          <w:color w:val="FF0000"/>
+        </w:rPr>
+        <w:t xml:space="preserve"> </w:t>
+      </w:r>
+      <w:r>
+        <w:rPr>
+          <w:b/>
+          <w:color w:val="FF0000"/>
+        </w:rPr>
+        <w:t xml:space="preserve">Besides, </w:t>
+      </w:r>
+      <w:r>
+        <w:rPr>
+          <w:b/>
+          <w:color w:val="FF0000"/>
+        </w:rPr>
+        <w:t xml:space="preserve">the extent to which ict </w:t>
+      </w:r>
+      <w:r>
+        <w:rPr>
+          <w:b/>
+          <w:color w:val="FF0000"/>
+        </w:rPr>
+        <w:t>out</w:t>
+      </w:r>
+      <w:r>
+        <w:rPr>
+          <w:b/>
+          <w:color w:val="FF0000"/>
+        </w:rPr>
+        <w:t xml:space="preserve">performed </w:t>
+      </w:r>
+      <w:r>
+        <w:rPr>
+          <w:b/>
+          <w:color w:val="FF0000"/>
+        </w:rPr>
+        <w:t xml:space="preserve">sct </w:t>
+      </w:r>
+      <w:r>
+        <w:rPr>
+          <w:b/>
+          <w:color w:val="FF0000"/>
+        </w:rPr>
+        <w:t xml:space="preserve">is </w:t>
+      </w:r>
+      <w:r>
+        <w:rPr>
+          <w:b/>
+          <w:color w:val="FF0000"/>
+        </w:rPr>
+        <w:t>not trivial</w:t>
+      </w:r>
       <w:r>
         <w:rPr>
           <w:b/>
@@ -2734,134 +2551,7 @@
           <w:b/>
           <w:color w:val="FF0000"/>
         </w:rPr>
-        <w:t xml:space="preserve"> </w:t>
-      </w:r>
-      <w:proofErr w:type="spellStart"/>
-      <w:r>
-        <w:rPr>
-          <w:b/>
-          <w:color w:val="FF0000"/>
-        </w:rPr>
-        <w:t>I</w:t>
-      </w:r>
-      <w:r>
-        <w:rPr>
-          <w:b/>
-          <w:color w:val="FF0000"/>
-        </w:rPr>
-        <w:t>ct</w:t>
-      </w:r>
-      <w:proofErr w:type="spellEnd"/>
-      <w:r>
-        <w:rPr>
-          <w:b/>
-          <w:color w:val="FF0000"/>
-        </w:rPr>
-        <w:t xml:space="preserve"> also</w:t>
-      </w:r>
-      <w:r>
-        <w:rPr>
-          <w:b/>
-          <w:color w:val="FF0000"/>
-        </w:rPr>
-        <w:t xml:space="preserve"> </w:t>
-      </w:r>
-      <w:r>
-        <w:rPr>
-          <w:b/>
-          <w:color w:val="FF0000"/>
-        </w:rPr>
-        <w:t>outperformed</w:t>
-      </w:r>
-      <w:r>
-        <w:rPr>
-          <w:b/>
-          <w:color w:val="FF0000"/>
-        </w:rPr>
-        <w:t xml:space="preserve"> </w:t>
-      </w:r>
-      <w:proofErr w:type="spellStart"/>
-      <w:r>
-        <w:rPr>
-          <w:b/>
-          <w:color w:val="FF0000"/>
-        </w:rPr>
-        <w:t>sct</w:t>
-      </w:r>
-      <w:proofErr w:type="spellEnd"/>
-      <w:r>
-        <w:rPr>
-          <w:b/>
-          <w:color w:val="FF0000"/>
-        </w:rPr>
-        <w:t xml:space="preserve"> at all the degrees (t =2, 3, and 4)</w:t>
-      </w:r>
-      <w:r>
-        <w:rPr>
-          <w:b/>
-          <w:color w:val="FF0000"/>
-        </w:rPr>
-        <w:t xml:space="preserve"> on Tomcat and </w:t>
-      </w:r>
-      <w:proofErr w:type="spellStart"/>
-      <w:r>
-        <w:rPr>
-          <w:b/>
-          <w:color w:val="FF0000"/>
-        </w:rPr>
-        <w:t>Jflex</w:t>
-      </w:r>
-      <w:proofErr w:type="spellEnd"/>
-      <w:r>
-        <w:rPr>
-          <w:b/>
-          <w:color w:val="FF0000"/>
-        </w:rPr>
-        <w:t xml:space="preserve">, and at t=3 and 4 on </w:t>
-      </w:r>
-      <w:proofErr w:type="spellStart"/>
-      <w:r>
-        <w:rPr>
-          <w:b/>
-          <w:color w:val="FF0000"/>
-        </w:rPr>
-        <w:t>Tcas</w:t>
-      </w:r>
-      <w:proofErr w:type="spellEnd"/>
-      <w:r>
-        <w:rPr>
-          <w:b/>
-          <w:color w:val="FF0000"/>
-        </w:rPr>
-        <w:t>.</w:t>
-      </w:r>
-      <w:r>
-        <w:rPr>
-          <w:b/>
-          <w:color w:val="FF0000"/>
-        </w:rPr>
-        <w:t xml:space="preserve"> In summary, there are </w:t>
-      </w:r>
-      <w:r>
-        <w:rPr>
-          <w:b/>
-          <w:color w:val="FF0000"/>
-        </w:rPr>
-        <w:t>10</w:t>
-      </w:r>
-      <w:r>
-        <w:rPr>
-          <w:b/>
-          <w:color w:val="FF0000"/>
-        </w:rPr>
-        <w:t xml:space="preserve"> out of 15</w:t>
-      </w:r>
-      <w:r>
-        <w:rPr>
-          <w:b/>
-          <w:color w:val="FF0000"/>
-        </w:rPr>
-        <w:t xml:space="preserve"> cases </w:t>
+        <w:t xml:space="preserve">Specifically, for the cases </w:t>
       </w:r>
       <w:r>
         <w:rPr>
@@ -2876,200 +2566,6 @@
           <w:b/>
           <w:color w:val="FF0000"/>
         </w:rPr>
-        <w:t xml:space="preserve"> which </w:t>
-      </w:r>
-      <w:proofErr w:type="spellStart"/>
-      <w:r>
-        <w:rPr>
-          <w:b/>
-          <w:color w:val="FF0000"/>
-        </w:rPr>
-        <w:t>ict</w:t>
-      </w:r>
-      <w:proofErr w:type="spellEnd"/>
-      <w:r>
-        <w:rPr>
-          <w:b/>
-          <w:color w:val="FF0000"/>
-        </w:rPr>
-        <w:t xml:space="preserve"> needed fewer </w:t>
-      </w:r>
-      <w:r>
-        <w:rPr>
-          <w:b/>
-          <w:color w:val="FF0000"/>
-        </w:rPr>
-        <w:t xml:space="preserve">test cases, while </w:t>
-      </w:r>
-      <w:proofErr w:type="spellStart"/>
-      <w:r>
-        <w:rPr>
-          <w:b/>
-          <w:color w:val="FF0000"/>
-        </w:rPr>
-        <w:t>sct</w:t>
-      </w:r>
-      <w:proofErr w:type="spellEnd"/>
-      <w:r>
-        <w:rPr>
-          <w:b/>
-          <w:color w:val="FF0000"/>
-        </w:rPr>
-        <w:t xml:space="preserve"> only outperformed </w:t>
-      </w:r>
-      <w:proofErr w:type="spellStart"/>
-      <w:r>
-        <w:rPr>
-          <w:b/>
-          <w:color w:val="FF0000"/>
-        </w:rPr>
-        <w:t>ict</w:t>
-      </w:r>
-      <w:proofErr w:type="spellEnd"/>
-      <w:r>
-        <w:rPr>
-          <w:b/>
-          <w:color w:val="FF0000"/>
-        </w:rPr>
-        <w:t xml:space="preserve"> at 5 </w:t>
-      </w:r>
-      <w:r>
-        <w:rPr>
-          <w:b/>
-          <w:color w:val="FF0000"/>
-        </w:rPr>
-        <w:t xml:space="preserve">out </w:t>
-      </w:r>
-      <w:r>
-        <w:rPr>
-          <w:b/>
-          <w:color w:val="FF0000"/>
-        </w:rPr>
-        <w:lastRenderedPageBreak/>
-        <w:t xml:space="preserve">of 15 </w:t>
-      </w:r>
-      <w:r>
-        <w:rPr>
-          <w:b/>
-          <w:color w:val="FF0000"/>
-        </w:rPr>
-        <w:t>cases.</w:t>
-      </w:r>
-      <w:r>
-        <w:rPr>
-          <w:b/>
-          <w:color w:val="FF0000"/>
-        </w:rPr>
-        <w:t xml:space="preserve"> </w:t>
-      </w:r>
-      <w:r>
-        <w:rPr>
-          <w:b/>
-          <w:color w:val="FF0000"/>
-        </w:rPr>
-        <w:t xml:space="preserve">Besides, </w:t>
-      </w:r>
-      <w:r>
-        <w:rPr>
-          <w:b/>
-          <w:color w:val="FF0000"/>
-        </w:rPr>
-        <w:t xml:space="preserve">the extent to which </w:t>
-      </w:r>
-      <w:proofErr w:type="spellStart"/>
-      <w:r>
-        <w:rPr>
-          <w:b/>
-          <w:color w:val="FF0000"/>
-        </w:rPr>
-        <w:t>ict</w:t>
-      </w:r>
-      <w:proofErr w:type="spellEnd"/>
-      <w:r>
-        <w:rPr>
-          <w:b/>
-          <w:color w:val="FF0000"/>
-        </w:rPr>
-        <w:t xml:space="preserve"> </w:t>
-      </w:r>
-      <w:r>
-        <w:rPr>
-          <w:b/>
-          <w:color w:val="FF0000"/>
-        </w:rPr>
-        <w:t>out</w:t>
-      </w:r>
-      <w:r>
-        <w:rPr>
-          <w:b/>
-          <w:color w:val="FF0000"/>
-        </w:rPr>
-        <w:t xml:space="preserve">performed </w:t>
-      </w:r>
-      <w:proofErr w:type="spellStart"/>
-      <w:r>
-        <w:rPr>
-          <w:b/>
-          <w:color w:val="FF0000"/>
-        </w:rPr>
-        <w:t>sct</w:t>
-      </w:r>
-      <w:proofErr w:type="spellEnd"/>
-      <w:r>
-        <w:rPr>
-          <w:b/>
-          <w:color w:val="FF0000"/>
-        </w:rPr>
-        <w:t xml:space="preserve"> </w:t>
-      </w:r>
-      <w:r>
-        <w:rPr>
-          <w:b/>
-          <w:color w:val="FF0000"/>
-        </w:rPr>
-        <w:t xml:space="preserve">is </w:t>
-      </w:r>
-      <w:r>
-        <w:rPr>
-          <w:b/>
-          <w:color w:val="FF0000"/>
-        </w:rPr>
-        <w:t>not trivial</w:t>
-      </w:r>
-      <w:r>
-        <w:rPr>
-          <w:b/>
-          <w:color w:val="FF0000"/>
-        </w:rPr>
-        <w:t>.</w:t>
-      </w:r>
-      <w:r>
-        <w:rPr>
-          <w:b/>
-          <w:color w:val="FF0000"/>
-        </w:rPr>
-        <w:t xml:space="preserve"> </w:t>
-      </w:r>
-      <w:r>
-        <w:rPr>
-          <w:b/>
-          <w:color w:val="FF0000"/>
-        </w:rPr>
-        <w:t xml:space="preserve">Specifically, for the cases </w:t>
-      </w:r>
-      <w:r>
-        <w:rPr>
-          <w:b/>
-          <w:noProof/>
-          <w:color w:val="FF0000"/>
-        </w:rPr>
-        <w:t>in</w:t>
-      </w:r>
-      <w:r>
-        <w:rPr>
-          <w:b/>
-          <w:color w:val="FF0000"/>
-        </w:rPr>
         <w:t xml:space="preserve"> which</w:t>
       </w:r>
       <w:r>
@@ -3077,23 +2573,7 @@
           <w:b/>
           <w:color w:val="FF0000"/>
         </w:rPr>
-        <w:t xml:space="preserve"> </w:t>
-      </w:r>
-      <w:proofErr w:type="spellStart"/>
-      <w:r>
-        <w:rPr>
-          <w:b/>
-          <w:color w:val="FF0000"/>
-        </w:rPr>
-        <w:t>ict</w:t>
-      </w:r>
-      <w:proofErr w:type="spellEnd"/>
-      <w:r>
-        <w:rPr>
-          <w:b/>
-          <w:color w:val="FF0000"/>
-        </w:rPr>
-        <w:t xml:space="preserve"> needed</w:t>
+        <w:t xml:space="preserve"> ict needed</w:t>
       </w:r>
       <w:r>
         <w:rPr>
@@ -3123,31 +2603,13 @@
         </w:rPr>
         <w:t xml:space="preserve">those of </w:t>
       </w:r>
-      <w:proofErr w:type="spellStart"/>
-      <w:r>
-        <w:rPr>
-          <w:b/>
-          <w:color w:val="FF0000"/>
-        </w:rPr>
-        <w:t>sct</w:t>
-      </w:r>
-      <w:proofErr w:type="spellEnd"/>
-      <w:r>
-        <w:rPr>
-          <w:b/>
-          <w:color w:val="FF0000"/>
-        </w:rPr>
-        <w:t xml:space="preserve">, </w:t>
-      </w:r>
-      <w:proofErr w:type="spellStart"/>
-      <w:r>
-        <w:rPr>
-          <w:b/>
-          <w:color w:val="FF0000"/>
-        </w:rPr>
-        <w:t>ict</w:t>
-      </w:r>
-      <w:proofErr w:type="spellEnd"/>
+      <w:r>
+        <w:rPr>
+          <w:b/>
+          <w:color w:val="FF0000"/>
+        </w:rPr>
+        <w:t>sct, ict</w:t>
+      </w:r>
       <w:r>
         <w:rPr>
           <w:b/>
@@ -3174,23 +2636,7 @@
           <w:b/>
           <w:color w:val="FF0000"/>
         </w:rPr>
-        <w:t xml:space="preserve">, </w:t>
-      </w:r>
-      <w:proofErr w:type="spellStart"/>
-      <w:r>
-        <w:rPr>
-          <w:b/>
-          <w:color w:val="FF0000"/>
-        </w:rPr>
-        <w:t>sct</w:t>
-      </w:r>
-      <w:proofErr w:type="spellEnd"/>
-      <w:r>
-        <w:rPr>
-          <w:b/>
-          <w:color w:val="FF0000"/>
-        </w:rPr>
-        <w:t xml:space="preserve"> only reduced about </w:t>
+        <w:t xml:space="preserve">, sct only reduced about </w:t>
       </w:r>
       <w:r>
         <w:rPr>
@@ -3220,21 +2666,12 @@
         </w:rPr>
         <w:t xml:space="preserve"> </w:t>
       </w:r>
-      <w:proofErr w:type="spellStart"/>
-      <w:r>
-        <w:rPr>
-          <w:b/>
-          <w:color w:val="FF0000"/>
-        </w:rPr>
-        <w:t>sct</w:t>
-      </w:r>
-      <w:proofErr w:type="spellEnd"/>
-      <w:r>
-        <w:rPr>
-          <w:b/>
-          <w:color w:val="FF0000"/>
-        </w:rPr>
-        <w:t xml:space="preserve"> needed fewer test cases.</w:t>
+      <w:r>
+        <w:rPr>
+          <w:b/>
+          <w:color w:val="FF0000"/>
+        </w:rPr>
+        <w:t>sct needed fewer test cases.</w:t>
       </w:r>
     </w:p>
     <w:p>
@@ -3350,23 +2787,7 @@
           <w:b/>
           <w:color w:val="FF0000"/>
         </w:rPr>
-        <w:t xml:space="preserve">the number of test cases generated by our approach was smaller than that of the </w:t>
-      </w:r>
-      <w:proofErr w:type="spellStart"/>
-      <w:r>
-        <w:rPr>
-          <w:b/>
-          <w:color w:val="FF0000"/>
-        </w:rPr>
-        <w:t>sct</w:t>
-      </w:r>
-      <w:proofErr w:type="spellEnd"/>
-      <w:r>
-        <w:rPr>
-          <w:b/>
-          <w:color w:val="FF0000"/>
-        </w:rPr>
-        <w:t xml:space="preserve"> approach.</w:t>
+        <w:t>the number of test cases generated by our approach was smaller than that of the sct approach.</w:t>
       </w:r>
       <w:r>
         <w:rPr>
@@ -3446,13 +2867,6 @@
     <w:p>
       <w:r>
         <w:t>Comment 6:</w:t>
-      </w:r>
-      <w:r>
-        <w:rPr>
-          <w:b/>
-          <w:color w:val="00B0F0"/>
-        </w:rPr>
-        <w:t xml:space="preserve"> ok</w:t>
       </w:r>
     </w:p>
     <w:p>
@@ -4079,23 +3493,7 @@
           <w:b/>
           <w:color w:val="FF0000"/>
         </w:rPr>
-        <w:t xml:space="preserve">C. Yilmaz, E. </w:t>
-      </w:r>
-      <w:proofErr w:type="spellStart"/>
-      <w:r>
-        <w:rPr>
-          <w:b/>
-          <w:color w:val="FF0000"/>
-        </w:rPr>
-        <w:t>Dumlu</w:t>
-      </w:r>
-      <w:proofErr w:type="spellEnd"/>
-      <w:r>
-        <w:rPr>
-          <w:b/>
-          <w:color w:val="FF0000"/>
-        </w:rPr>
-        <w:t>, M. Cohen,</w:t>
+        <w:t>C. Yilmaz, E. Dumlu, M. Cohen,</w:t>
       </w:r>
       <w:r>
         <w:rPr>
@@ -4181,22 +3579,6 @@
       <w:r>
         <w:t>:</w:t>
       </w:r>
-      <w:r>
-        <w:rPr>
-          <w:b/>
-          <w:color w:val="00B0F0"/>
-        </w:rPr>
-        <w:t xml:space="preserve"> </w:t>
-      </w:r>
-      <w:r>
-        <w:rPr>
-          <w:b/>
-          <w:color w:val="00B0F0"/>
-        </w:rPr>
-        <w:t>ok</w:t>
-      </w:r>
-      <w:bookmarkStart w:id="0" w:name="_GoBack"/>
-      <w:bookmarkEnd w:id="0"/>
     </w:p>
     <w:p>
       <w:r>
@@ -4449,6 +3831,7 @@
           <w:b/>
           <w:color w:val="FF0000"/>
         </w:rPr>
+        <w:lastRenderedPageBreak/>
         <w:t xml:space="preserve">a </w:t>
       </w:r>
       <w:r>
@@ -4605,15 +3988,7 @@
           <w:b/>
           <w:color w:val="FF0000"/>
         </w:rPr>
-        <w:t xml:space="preserve">In Section 5.8, these </w:t>
-      </w:r>
-      <w:r>
-        <w:rPr>
-          <w:b/>
-          <w:color w:val="FF0000"/>
-        </w:rPr>
-        <w:lastRenderedPageBreak/>
-        <w:t xml:space="preserve">models are </w:t>
+        <w:t xml:space="preserve">In Section 5.8, these models are </w:t>
       </w:r>
       <w:r>
         <w:rPr>
@@ -4852,13 +4227,6 @@
       <w:r>
         <w:t>:</w:t>
       </w:r>
-      <w:r>
-        <w:rPr>
-          <w:b/>
-          <w:color w:val="00B0F0"/>
-        </w:rPr>
-        <w:t xml:space="preserve"> ok</w:t>
-      </w:r>
     </w:p>
     <w:p>
       <w:r>
@@ -4870,6 +4238,13 @@
       </w:r>
     </w:p>
     <w:p>
+      <w:pPr>
+        <w:rPr>
+          <w:rFonts w:hint="eastAsia"/>
+          <w:b/>
+          <w:color w:val="FF0000"/>
+        </w:rPr>
+      </w:pPr>
       <w:r>
         <w:rPr>
           <w:b/>
@@ -5076,6 +4451,77 @@
           <w:color w:val="FF0000"/>
         </w:rPr>
         <w:t xml:space="preserve"> </w:t>
+      </w:r>
+    </w:p>
+    <w:p>
+      <w:pPr>
+        <w:rPr>
+          <w:b/>
+          <w:color w:val="FF0000"/>
+        </w:rPr>
+      </w:pPr>
+    </w:p>
+    <w:p>
+      <w:r>
+        <w:rPr>
+          <w:rFonts w:hint="eastAsia"/>
+          <w:b/>
+        </w:rPr>
+        <w:t>At</w:t>
+      </w:r>
+      <w:r>
+        <w:rPr>
+          <w:b/>
+        </w:rPr>
+        <w:t xml:space="preserve"> last, we appreciate your valuable </w:t>
+      </w:r>
+      <w:r>
+        <w:rPr>
+          <w:b/>
+        </w:rPr>
+        <w:t xml:space="preserve">and helpful </w:t>
+      </w:r>
+      <w:r>
+        <w:rPr>
+          <w:b/>
+        </w:rPr>
+        <w:t>comments</w:t>
+      </w:r>
+      <w:r>
+        <w:rPr>
+          <w:b/>
+        </w:rPr>
+        <w:t>.</w:t>
+      </w:r>
+      <w:r>
+        <w:rPr>
+          <w:rFonts w:ascii="Arial" w:hAnsi="Arial" w:cs="Arial"/>
+          <w:b/>
+          <w:sz w:val="19"/>
+          <w:szCs w:val="19"/>
+          <w:shd w:val="clear" w:color="auto" w:fill="FFFFFF"/>
+        </w:rPr>
+        <w:t xml:space="preserve"> </w:t>
+      </w:r>
+      <w:r>
+        <w:rPr>
+          <w:rFonts w:ascii="Arial" w:hAnsi="Arial" w:cs="Arial"/>
+          <w:b/>
+          <w:sz w:val="19"/>
+          <w:szCs w:val="19"/>
+          <w:shd w:val="clear" w:color="auto" w:fill="FFFFFF"/>
+        </w:rPr>
+        <w:t xml:space="preserve">The revision according to your comments improved </w:t>
+      </w:r>
+      <w:r>
+        <w:rPr>
+          <w:rFonts w:ascii="Arial" w:hAnsi="Arial" w:cs="Arial"/>
+          <w:b/>
+          <w:sz w:val="19"/>
+          <w:szCs w:val="19"/>
+          <w:shd w:val="clear" w:color="auto" w:fill="FFFFFF"/>
+        </w:rPr>
+        <w:t>the quality of this paper.</w:t>
       </w:r>
       <w:r>
         <w:br/>
@@ -5089,17 +4535,55 @@
       </w:r>
       <w:r>
         <w:br/>
-        <w:t>Public Comments (these will be made available to the author</w:t>
-      </w:r>
-      <w:proofErr w:type="gramStart"/>
-      <w:r>
-        <w:t>)</w:t>
-      </w:r>
-      <w:proofErr w:type="gramEnd"/>
+        <w:t>Public Comments (these will be made available to the author)</w:t>
+      </w:r>
       <w:r>
         <w:br/>
         <w:t>I'm satisfied with the authors' responses to my comments and happy to accept this version for publication.</w:t>
       </w:r>
+    </w:p>
+    <w:p/>
+    <w:p>
+      <w:r>
+        <w:rPr>
+          <w:rFonts w:ascii="Arial" w:hAnsi="Arial" w:cs="Arial"/>
+          <w:b/>
+          <w:sz w:val="19"/>
+          <w:szCs w:val="19"/>
+          <w:shd w:val="clear" w:color="auto" w:fill="FFFFFF"/>
+        </w:rPr>
+        <w:t>At last, t</w:t>
+      </w:r>
+      <w:r>
+        <w:rPr>
+          <w:rFonts w:ascii="Arial" w:hAnsi="Arial" w:cs="Arial"/>
+          <w:b/>
+          <w:sz w:val="19"/>
+          <w:szCs w:val="19"/>
+          <w:shd w:val="clear" w:color="auto" w:fill="FFFFFF"/>
+        </w:rPr>
+        <w:t xml:space="preserve">hanks for your </w:t>
+      </w:r>
+      <w:r>
+        <w:rPr>
+          <w:rFonts w:ascii="Arial" w:hAnsi="Arial" w:cs="Arial"/>
+          <w:b/>
+          <w:sz w:val="19"/>
+          <w:szCs w:val="19"/>
+          <w:shd w:val="clear" w:color="auto" w:fill="FFFFFF"/>
+        </w:rPr>
+        <w:t>satisfaction</w:t>
+      </w:r>
+      <w:r>
+        <w:rPr>
+          <w:rFonts w:ascii="Arial" w:hAnsi="Arial" w:cs="Arial"/>
+          <w:b/>
+          <w:sz w:val="19"/>
+          <w:szCs w:val="19"/>
+          <w:shd w:val="clear" w:color="auto" w:fill="FFFFFF"/>
+        </w:rPr>
+        <w:t xml:space="preserve"> of our revision.</w:t>
+      </w:r>
       <w:r>
         <w:br/>
       </w:r>
@@ -5112,13 +4596,8 @@
       </w:r>
       <w:r>
         <w:br/>
-        <w:t>Public Comments (these will be made available to the author</w:t>
-      </w:r>
-      <w:proofErr w:type="gramStart"/>
-      <w:r>
-        <w:t>)</w:t>
-      </w:r>
-      <w:proofErr w:type="gramEnd"/>
+        <w:t>Public Comments (these will be made available to the author)</w:t>
+      </w:r>
       <w:r>
         <w:br/>
         <w:t xml:space="preserve">The authors did a good job with this revision </w:t>
@@ -5131,6 +4610,51 @@
       </w:r>
       <w:r>
         <w:t xml:space="preserve"> I am happy to recommend the acceptance of the paper.</w:t>
+      </w:r>
+    </w:p>
+    <w:p/>
+    <w:p>
+      <w:r>
+        <w:rPr>
+          <w:rFonts w:ascii="Arial" w:hAnsi="Arial" w:cs="Arial"/>
+          <w:b/>
+          <w:sz w:val="19"/>
+          <w:szCs w:val="19"/>
+          <w:shd w:val="clear" w:color="auto" w:fill="FFFFFF"/>
+        </w:rPr>
+        <w:t>At last, we appreciate</w:t>
+      </w:r>
+      <w:bookmarkStart w:id="0" w:name="_GoBack"/>
+      <w:bookmarkEnd w:id="0"/>
+      <w:r>
+        <w:rPr>
+          <w:rFonts w:ascii="Arial" w:hAnsi="Arial" w:cs="Arial"/>
+          <w:b/>
+          <w:sz w:val="19"/>
+          <w:szCs w:val="19"/>
+          <w:shd w:val="clear" w:color="auto" w:fill="FFFFFF"/>
+        </w:rPr>
+        <w:t xml:space="preserve"> your </w:t>
+      </w:r>
+      <w:r>
+        <w:rPr>
+          <w:rFonts w:ascii="Arial" w:hAnsi="Arial" w:cs="Arial"/>
+          <w:b/>
+          <w:sz w:val="19"/>
+          <w:szCs w:val="19"/>
+          <w:shd w:val="clear" w:color="auto" w:fill="FFFFFF"/>
+        </w:rPr>
+        <w:t>satisfaction</w:t>
+      </w:r>
+      <w:r>
+        <w:rPr>
+          <w:rFonts w:ascii="Arial" w:hAnsi="Arial" w:cs="Arial"/>
+          <w:b/>
+          <w:sz w:val="19"/>
+          <w:szCs w:val="19"/>
+          <w:shd w:val="clear" w:color="auto" w:fill="FFFFFF"/>
+        </w:rPr>
+        <w:t xml:space="preserve"> of our revision.</w:t>
       </w:r>
     </w:p>
     <w:sectPr>
@@ -5834,7 +5358,7 @@
 </file>
 
 <file path=customXml/itemProps1.xml><?xml version="1.0" encoding="utf-8"?>
-<ds:datastoreItem xmlns:ds="http://schemas.openxmlformats.org/officeDocument/2006/customXml" ds:itemID="{FB886518-9C54-4FCE-906C-9187EBD7C2BC}">
+<ds:datastoreItem xmlns:ds="http://schemas.openxmlformats.org/officeDocument/2006/customXml" ds:itemID="{D3E1A6B1-BB39-49D4-A5DE-82CB49FA826B}">
   <ds:schemaRefs>
     <ds:schemaRef ds:uri="http://schemas.openxmlformats.org/officeDocument/2006/bibliography"/>
   </ds:schemaRefs>

--- a/response_renew.docx
+++ b/response_renew.docx
@@ -4240,7 +4240,6 @@
     <w:p>
       <w:pPr>
         <w:rPr>
-          <w:rFonts w:hint="eastAsia"/>
           <w:b/>
           <w:color w:val="FF0000"/>
         </w:rPr>
@@ -4582,7 +4581,27 @@
           <w:szCs w:val="19"/>
           <w:shd w:val="clear" w:color="auto" w:fill="FFFFFF"/>
         </w:rPr>
-        <w:t xml:space="preserve"> of our revision.</w:t>
+        <w:t xml:space="preserve"> of our revision</w:t>
+      </w:r>
+      <w:r>
+        <w:rPr>
+          <w:rFonts w:ascii="Arial" w:hAnsi="Arial" w:cs="Arial"/>
+          <w:b/>
+          <w:sz w:val="19"/>
+          <w:szCs w:val="19"/>
+          <w:shd w:val="clear" w:color="auto" w:fill="FFFFFF"/>
+        </w:rPr>
+        <w:t xml:space="preserve"> according to your helpful comments</w:t>
+      </w:r>
+      <w:r>
+        <w:rPr>
+          <w:rFonts w:ascii="Arial" w:hAnsi="Arial" w:cs="Arial"/>
+          <w:b/>
+          <w:sz w:val="19"/>
+          <w:szCs w:val="19"/>
+          <w:shd w:val="clear" w:color="auto" w:fill="FFFFFF"/>
+        </w:rPr>
+        <w:t>.</w:t>
       </w:r>
       <w:r>
         <w:br/>
@@ -4624,8 +4643,6 @@
         </w:rPr>
         <w:t>At last, we appreciate</w:t>
       </w:r>
-      <w:bookmarkStart w:id="0" w:name="_GoBack"/>
-      <w:bookmarkEnd w:id="0"/>
       <w:r>
         <w:rPr>
           <w:rFonts w:ascii="Arial" w:hAnsi="Arial" w:cs="Arial"/>
@@ -4634,7 +4651,7 @@
           <w:szCs w:val="19"/>
           <w:shd w:val="clear" w:color="auto" w:fill="FFFFFF"/>
         </w:rPr>
-        <w:t xml:space="preserve"> your </w:t>
+        <w:t xml:space="preserve"> your</w:t>
       </w:r>
       <w:r>
         <w:rPr>
@@ -4644,7 +4661,7 @@
           <w:szCs w:val="19"/>
           <w:shd w:val="clear" w:color="auto" w:fill="FFFFFF"/>
         </w:rPr>
-        <w:t>satisfaction</w:t>
+        <w:t xml:space="preserve"> valuable comments and</w:t>
       </w:r>
       <w:r>
         <w:rPr>
@@ -4654,7 +4671,59 @@
           <w:szCs w:val="19"/>
           <w:shd w:val="clear" w:color="auto" w:fill="FFFFFF"/>
         </w:rPr>
-        <w:t xml:space="preserve"> of our revision.</w:t>
+        <w:t xml:space="preserve"> </w:t>
+      </w:r>
+      <w:r>
+        <w:rPr>
+          <w:rFonts w:ascii="Arial" w:hAnsi="Arial" w:cs="Arial"/>
+          <w:b/>
+          <w:sz w:val="19"/>
+          <w:szCs w:val="19"/>
+          <w:shd w:val="clear" w:color="auto" w:fill="FFFFFF"/>
+        </w:rPr>
+        <w:t>satisfaction</w:t>
+      </w:r>
+      <w:r>
+        <w:rPr>
+          <w:rFonts w:ascii="Arial" w:hAnsi="Arial" w:cs="Arial"/>
+          <w:b/>
+          <w:sz w:val="19"/>
+          <w:szCs w:val="19"/>
+          <w:shd w:val="clear" w:color="auto" w:fill="FFFFFF"/>
+        </w:rPr>
+        <w:t xml:space="preserve"> of o</w:t>
+      </w:r>
+      <w:bookmarkStart w:id="0" w:name="_GoBack"/>
+      <w:bookmarkEnd w:id="0"/>
+      <w:r>
+        <w:rPr>
+          <w:rFonts w:ascii="Arial" w:hAnsi="Arial" w:cs="Arial"/>
+          <w:b/>
+          <w:sz w:val="19"/>
+          <w:szCs w:val="19"/>
+          <w:shd w:val="clear" w:color="auto" w:fill="FFFFFF"/>
+        </w:rPr>
+        <w:t xml:space="preserve">ur </w:t>
+      </w:r>
+      <w:r>
+        <w:rPr>
+          <w:rFonts w:ascii="Arial" w:hAnsi="Arial" w:cs="Arial" w:hint="eastAsia"/>
+          <w:b/>
+          <w:sz w:val="19"/>
+          <w:szCs w:val="19"/>
+          <w:shd w:val="clear" w:color="auto" w:fill="FFFFFF"/>
+        </w:rPr>
+        <w:t>work</w:t>
+      </w:r>
+      <w:r>
+        <w:rPr>
+          <w:rFonts w:ascii="Arial" w:hAnsi="Arial" w:cs="Arial"/>
+          <w:b/>
+          <w:sz w:val="19"/>
+          <w:szCs w:val="19"/>
+          <w:shd w:val="clear" w:color="auto" w:fill="FFFFFF"/>
+        </w:rPr>
+        <w:t>.</w:t>
       </w:r>
     </w:p>
     <w:sectPr>
@@ -4665,6 +4734,44 @@
     </w:sectPr>
   </w:body>
 </w:document>
+</file>
+
+<file path=word/endnotes.xml><?xml version="1.0" encoding="utf-8"?>
+<w:endnotes xmlns:wpc="http://schemas.microsoft.com/office/word/2010/wordprocessingCanvas" xmlns:mc="http://schemas.openxmlformats.org/markup-compatibility/2006" xmlns:o="urn:schemas-microsoft-com:office:office" xmlns:r="http://schemas.openxmlformats.org/officeDocument/2006/relationships" xmlns:m="http://schemas.openxmlformats.org/officeDocument/2006/math" xmlns:v="urn:schemas-microsoft-com:vml" xmlns:wp14="http://schemas.microsoft.com/office/word/2010/wordprocessingDrawing" xmlns:wp="http://schemas.openxmlformats.org/drawingml/2006/wordprocessingDrawing" xmlns:w10="urn:schemas-microsoft-com:office:word" xmlns:w="http://schemas.openxmlformats.org/wordprocessingml/2006/main" xmlns:w14="http://schemas.microsoft.com/office/word/2010/wordml" xmlns:w15="http://schemas.microsoft.com/office/word/2012/wordml" xmlns:wpg="http://schemas.microsoft.com/office/word/2010/wordprocessingGroup" xmlns:wpi="http://schemas.microsoft.com/office/word/2010/wordprocessingInk" xmlns:wne="http://schemas.microsoft.com/office/word/2006/wordml" xmlns:wps="http://schemas.microsoft.com/office/word/2010/wordprocessingShape" mc:Ignorable="w14 w15 wp14">
+  <w:endnote w:type="separator" w:id="-1">
+    <w:p>
+      <w:r>
+        <w:separator/>
+      </w:r>
+    </w:p>
+  </w:endnote>
+  <w:endnote w:type="continuationSeparator" w:id="0">
+    <w:p>
+      <w:r>
+        <w:continuationSeparator/>
+      </w:r>
+    </w:p>
+  </w:endnote>
+</w:endnotes>
+</file>
+
+<file path=word/footnotes.xml><?xml version="1.0" encoding="utf-8"?>
+<w:footnotes xmlns:wpc="http://schemas.microsoft.com/office/word/2010/wordprocessingCanvas" xmlns:mc="http://schemas.openxmlformats.org/markup-compatibility/2006" xmlns:o="urn:schemas-microsoft-com:office:office" xmlns:r="http://schemas.openxmlformats.org/officeDocument/2006/relationships" xmlns:m="http://schemas.openxmlformats.org/officeDocument/2006/math" xmlns:v="urn:schemas-microsoft-com:vml" xmlns:wp14="http://schemas.microsoft.com/office/word/2010/wordprocessingDrawing" xmlns:wp="http://schemas.openxmlformats.org/drawingml/2006/wordprocessingDrawing" xmlns:w10="urn:schemas-microsoft-com:office:word" xmlns:w="http://schemas.openxmlformats.org/wordprocessingml/2006/main" xmlns:w14="http://schemas.microsoft.com/office/word/2010/wordml" xmlns:w15="http://schemas.microsoft.com/office/word/2012/wordml" xmlns:wpg="http://schemas.microsoft.com/office/word/2010/wordprocessingGroup" xmlns:wpi="http://schemas.microsoft.com/office/word/2010/wordprocessingInk" xmlns:wne="http://schemas.microsoft.com/office/word/2006/wordml" xmlns:wps="http://schemas.microsoft.com/office/word/2010/wordprocessingShape" mc:Ignorable="w14 w15 wp14">
+  <w:footnote w:type="separator" w:id="-1">
+    <w:p>
+      <w:r>
+        <w:separator/>
+      </w:r>
+    </w:p>
+  </w:footnote>
+  <w:footnote w:type="continuationSeparator" w:id="0">
+    <w:p>
+      <w:r>
+        <w:continuationSeparator/>
+      </w:r>
+    </w:p>
+  </w:footnote>
+</w:footnotes>
 </file>
 
 <file path=word/styles.xml><?xml version="1.0" encoding="utf-8"?>
@@ -5089,6 +5196,71 @@
     <w:semiHidden/>
     <w:unhideWhenUsed/>
   </w:style>
+  <w:style w:type="paragraph" w:styleId="a3">
+    <w:name w:val="header"/>
+    <w:basedOn w:val="a"/>
+    <w:link w:val="Char"/>
+    <w:uiPriority w:val="99"/>
+    <w:unhideWhenUsed/>
+    <w:rsid w:val="007877A7"/>
+    <w:pPr>
+      <w:pBdr>
+        <w:bottom w:val="single" w:sz="6" w:space="1" w:color="auto"/>
+      </w:pBdr>
+      <w:tabs>
+        <w:tab w:val="center" w:pos="4153"/>
+        <w:tab w:val="right" w:pos="8306"/>
+      </w:tabs>
+      <w:snapToGrid w:val="0"/>
+      <w:jc w:val="center"/>
+    </w:pPr>
+    <w:rPr>
+      <w:sz w:val="18"/>
+      <w:szCs w:val="18"/>
+    </w:rPr>
+  </w:style>
+  <w:style w:type="character" w:customStyle="1" w:styleId="Char">
+    <w:name w:val="页眉 Char"/>
+    <w:basedOn w:val="a0"/>
+    <w:link w:val="a3"/>
+    <w:uiPriority w:val="99"/>
+    <w:rsid w:val="007877A7"/>
+    <w:rPr>
+      <w:sz w:val="18"/>
+      <w:szCs w:val="18"/>
+    </w:rPr>
+  </w:style>
+  <w:style w:type="paragraph" w:styleId="a4">
+    <w:name w:val="footer"/>
+    <w:basedOn w:val="a"/>
+    <w:link w:val="Char0"/>
+    <w:uiPriority w:val="99"/>
+    <w:unhideWhenUsed/>
+    <w:rsid w:val="007877A7"/>
+    <w:pPr>
+      <w:tabs>
+        <w:tab w:val="center" w:pos="4153"/>
+        <w:tab w:val="right" w:pos="8306"/>
+      </w:tabs>
+      <w:snapToGrid w:val="0"/>
+      <w:jc w:val="left"/>
+    </w:pPr>
+    <w:rPr>
+      <w:sz w:val="18"/>
+      <w:szCs w:val="18"/>
+    </w:rPr>
+  </w:style>
+  <w:style w:type="character" w:customStyle="1" w:styleId="Char0">
+    <w:name w:val="页脚 Char"/>
+    <w:basedOn w:val="a0"/>
+    <w:link w:val="a4"/>
+    <w:uiPriority w:val="99"/>
+    <w:rsid w:val="007877A7"/>
+    <w:rPr>
+      <w:sz w:val="18"/>
+      <w:szCs w:val="18"/>
+    </w:rPr>
+  </w:style>
 </w:styles>
 </file>
 
@@ -5358,7 +5530,7 @@
 </file>
 
 <file path=customXml/itemProps1.xml><?xml version="1.0" encoding="utf-8"?>
-<ds:datastoreItem xmlns:ds="http://schemas.openxmlformats.org/officeDocument/2006/customXml" ds:itemID="{D3E1A6B1-BB39-49D4-A5DE-82CB49FA826B}">
+<ds:datastoreItem xmlns:ds="http://schemas.openxmlformats.org/officeDocument/2006/customXml" ds:itemID="{99412682-31AE-43DD-B0EB-09C30F2E3DE8}">
   <ds:schemaRefs>
     <ds:schemaRef ds:uri="http://schemas.openxmlformats.org/officeDocument/2006/bibliography"/>
   </ds:schemaRefs>
